--- a/assets/articles/YEAR2026/Job-Search/job-portals.docx
+++ b/assets/articles/YEAR2026/Job-Search/job-portals.docx
@@ -5,18 +5,18 @@
     <w:p>
       <w:pPr>
         <w:rPr>
-          <w:rFonts w:ascii="0xProto Nerd Font" w:hAnsi="0xProto Nerd Font"/>
-          <w:b/>
-          <w:bCs/>
+          <w:rFonts w:ascii="Google Sans" w:hAnsi="Google Sans" w:cs="Google Sans"/>
           <w:color w:val="404040" w:themeColor="text1" w:themeTint="BF"/>
+          <w:sz w:val="24"/>
+          <w:szCs w:val="24"/>
         </w:rPr>
       </w:pPr>
       <w:r>
         <w:rPr>
-          <w:rFonts w:ascii="0xProto Nerd Font" w:hAnsi="0xProto Nerd Font"/>
-          <w:b/>
-          <w:bCs/>
+          <w:rFonts w:ascii="Google Sans" w:hAnsi="Google Sans" w:cs="Google Sans"/>
           <w:color w:val="404040" w:themeColor="text1" w:themeTint="BF"/>
+          <w:sz w:val="24"/>
+          <w:szCs w:val="24"/>
         </w:rPr>
         <w:t>Job Portals - Regular Jobs</w:t>
       </w:r>
@@ -43,18 +43,22 @@
                 <w:tab w:val="left" w:pos="4070"/>
               </w:tabs>
               <w:rPr>
-                <w:rFonts w:ascii="0xProto Nerd Font" w:hAnsi="0xProto Nerd Font"/>
+                <w:rFonts w:ascii="Google Sans" w:hAnsi="Google Sans" w:cs="Google Sans"/>
+                <w:b/>
+                <w:bCs/>
                 <w:color w:val="FFFFFF" w:themeColor="background1"/>
-                <w:sz w:val="18"/>
-                <w:szCs w:val="18"/>
-              </w:rPr>
-            </w:pPr>
-            <w:r>
-              <w:rPr>
-                <w:rFonts w:ascii="0xProto Nerd Font" w:hAnsi="0xProto Nerd Font"/>
+                <w:sz w:val="20"/>
+                <w:szCs w:val="20"/>
+              </w:rPr>
+            </w:pPr>
+            <w:r>
+              <w:rPr>
+                <w:rFonts w:ascii="Google Sans" w:hAnsi="Google Sans" w:cs="Google Sans"/>
+                <w:b/>
+                <w:bCs/>
                 <w:color w:val="FFFFFF" w:themeColor="background1"/>
-                <w:sz w:val="18"/>
-                <w:szCs w:val="18"/>
+                <w:sz w:val="20"/>
+                <w:szCs w:val="20"/>
               </w:rPr>
               <w:t>Portal Name</w:t>
             </w:r>
@@ -71,18 +75,22 @@
                 <w:tab w:val="left" w:pos="4070"/>
               </w:tabs>
               <w:rPr>
-                <w:rFonts w:ascii="0xProto Nerd Font" w:hAnsi="0xProto Nerd Font"/>
+                <w:rFonts w:ascii="Google Sans" w:hAnsi="Google Sans" w:cs="Google Sans"/>
+                <w:b/>
+                <w:bCs/>
                 <w:color w:val="FFFFFF" w:themeColor="background1"/>
-                <w:sz w:val="18"/>
-                <w:szCs w:val="18"/>
-              </w:rPr>
-            </w:pPr>
-            <w:r>
-              <w:rPr>
-                <w:rFonts w:ascii="0xProto Nerd Font" w:hAnsi="0xProto Nerd Font"/>
+                <w:sz w:val="20"/>
+                <w:szCs w:val="20"/>
+              </w:rPr>
+            </w:pPr>
+            <w:r>
+              <w:rPr>
+                <w:rFonts w:ascii="Google Sans" w:hAnsi="Google Sans" w:cs="Google Sans"/>
+                <w:b/>
+                <w:bCs/>
                 <w:color w:val="FFFFFF" w:themeColor="background1"/>
-                <w:sz w:val="18"/>
-                <w:szCs w:val="18"/>
+                <w:sz w:val="20"/>
+                <w:szCs w:val="20"/>
               </w:rPr>
               <w:t>Web address</w:t>
             </w:r>
@@ -101,7 +109,7 @@
                 <w:tab w:val="left" w:pos="4070"/>
               </w:tabs>
               <w:rPr>
-                <w:rFonts w:ascii="0xProto Nerd Font" w:hAnsi="0xProto Nerd Font"/>
+                <w:rFonts w:ascii="Google Sans" w:hAnsi="Google Sans" w:cs="Google Sans"/>
                 <w:b/>
                 <w:bCs/>
                 <w:color w:val="262626" w:themeColor="text1" w:themeTint="D9"/>
@@ -111,7 +119,7 @@
             </w:pPr>
             <w:r>
               <w:rPr>
-                <w:rFonts w:ascii="0xProto Nerd Font" w:hAnsi="0xProto Nerd Font"/>
+                <w:rFonts w:ascii="Google Sans" w:hAnsi="Google Sans" w:cs="Google Sans"/>
                 <w:b/>
                 <w:bCs/>
                 <w:color w:val="262626" w:themeColor="text1" w:themeTint="D9"/>
@@ -133,7 +141,7 @@
                 <w:tab w:val="left" w:pos="4070"/>
               </w:tabs>
               <w:rPr>
-                <w:rFonts w:ascii="0xProto Nerd Font" w:hAnsi="0xProto Nerd Font"/>
+                <w:rFonts w:ascii="Google Sans" w:hAnsi="Google Sans" w:cs="Google Sans"/>
                 <w:color w:val="FFFFFF" w:themeColor="background1"/>
                 <w:sz w:val="18"/>
                 <w:szCs w:val="18"/>
@@ -153,14 +161,14 @@
                 <w:tab w:val="left" w:pos="4070"/>
               </w:tabs>
               <w:rPr>
-                <w:rFonts w:ascii="0xProto Nerd Font" w:hAnsi="0xProto Nerd Font"/>
-                <w:sz w:val="18"/>
-                <w:szCs w:val="18"/>
-              </w:rPr>
-            </w:pPr>
-            <w:r>
-              <w:rPr>
-                <w:rFonts w:ascii="0xProto Nerd Font" w:hAnsi="0xProto Nerd Font"/>
+                <w:rFonts w:ascii="Google Sans" w:hAnsi="Google Sans" w:cs="Google Sans"/>
+                <w:sz w:val="18"/>
+                <w:szCs w:val="18"/>
+              </w:rPr>
+            </w:pPr>
+            <w:r>
+              <w:rPr>
+                <w:rFonts w:ascii="Google Sans" w:hAnsi="Google Sans" w:cs="Google Sans"/>
                 <w:sz w:val="18"/>
                 <w:szCs w:val="18"/>
               </w:rPr>
@@ -178,14 +186,14 @@
                 <w:tab w:val="left" w:pos="4070"/>
               </w:tabs>
               <w:rPr>
-                <w:rFonts w:ascii="0xProto Nerd Font" w:hAnsi="0xProto Nerd Font"/>
-                <w:sz w:val="18"/>
-                <w:szCs w:val="18"/>
-              </w:rPr>
-            </w:pPr>
-            <w:r>
-              <w:rPr>
-                <w:rFonts w:ascii="0xProto Nerd Font" w:hAnsi="0xProto Nerd Font"/>
+                <w:rFonts w:ascii="Google Sans" w:hAnsi="Google Sans" w:cs="Google Sans"/>
+                <w:sz w:val="18"/>
+                <w:szCs w:val="18"/>
+              </w:rPr>
+            </w:pPr>
+            <w:r>
+              <w:rPr>
+                <w:rFonts w:ascii="Google Sans" w:hAnsi="Google Sans" w:cs="Google Sans"/>
                 <w:sz w:val="18"/>
                 <w:szCs w:val="18"/>
               </w:rPr>
@@ -205,14 +213,14 @@
                 <w:tab w:val="left" w:pos="4070"/>
               </w:tabs>
               <w:rPr>
-                <w:rFonts w:ascii="0xProto Nerd Font" w:hAnsi="0xProto Nerd Font"/>
-                <w:sz w:val="18"/>
-                <w:szCs w:val="18"/>
-              </w:rPr>
-            </w:pPr>
-            <w:r>
-              <w:rPr>
-                <w:rFonts w:ascii="0xProto Nerd Font" w:hAnsi="0xProto Nerd Font"/>
+                <w:rFonts w:ascii="Google Sans" w:hAnsi="Google Sans" w:cs="Google Sans"/>
+                <w:sz w:val="18"/>
+                <w:szCs w:val="18"/>
+              </w:rPr>
+            </w:pPr>
+            <w:r>
+              <w:rPr>
+                <w:rFonts w:ascii="Google Sans" w:hAnsi="Google Sans" w:cs="Google Sans"/>
                 <w:sz w:val="18"/>
                 <w:szCs w:val="18"/>
               </w:rPr>
@@ -230,14 +238,14 @@
                 <w:tab w:val="left" w:pos="4070"/>
               </w:tabs>
               <w:rPr>
-                <w:rFonts w:ascii="0xProto Nerd Font" w:hAnsi="0xProto Nerd Font"/>
-                <w:sz w:val="18"/>
-                <w:szCs w:val="18"/>
-              </w:rPr>
-            </w:pPr>
-            <w:r>
-              <w:rPr>
-                <w:rFonts w:ascii="0xProto Nerd Font" w:hAnsi="0xProto Nerd Font"/>
+                <w:rFonts w:ascii="Google Sans" w:hAnsi="Google Sans" w:cs="Google Sans"/>
+                <w:sz w:val="18"/>
+                <w:szCs w:val="18"/>
+              </w:rPr>
+            </w:pPr>
+            <w:r>
+              <w:rPr>
+                <w:rFonts w:ascii="Google Sans" w:hAnsi="Google Sans" w:cs="Google Sans"/>
                 <w:sz w:val="18"/>
                 <w:szCs w:val="18"/>
               </w:rPr>
@@ -257,47 +265,39 @@
                 <w:tab w:val="left" w:pos="4070"/>
               </w:tabs>
               <w:rPr>
-                <w:rFonts w:ascii="0xProto Nerd Font" w:hAnsi="0xProto Nerd Font"/>
-                <w:sz w:val="18"/>
-                <w:szCs w:val="18"/>
-              </w:rPr>
-            </w:pPr>
-            <w:r>
-              <w:rPr>
-                <w:rFonts w:ascii="0xProto Nerd Font" w:hAnsi="0xProto Nerd Font"/>
-                <w:sz w:val="18"/>
-                <w:szCs w:val="18"/>
-              </w:rPr>
-              <w:t>I</w:t>
-            </w:r>
-            <w:r>
-              <w:rPr>
-                <w:rFonts w:ascii="0xProto Nerd Font" w:hAnsi="0xProto Nerd Font"/>
-                <w:sz w:val="18"/>
-                <w:szCs w:val="18"/>
-              </w:rPr>
-              <w:t>ndeed</w:t>
-            </w:r>
-          </w:p>
-        </w:tc>
-        <w:tc>
-          <w:tcPr>
-            <w:tcW w:w="5228" w:type="dxa"/>
-          </w:tcPr>
-          <w:p>
-            <w:pPr>
-              <w:tabs>
-                <w:tab w:val="left" w:pos="4070"/>
-              </w:tabs>
-              <w:rPr>
-                <w:rFonts w:ascii="0xProto Nerd Font" w:hAnsi="0xProto Nerd Font"/>
-                <w:sz w:val="18"/>
-                <w:szCs w:val="18"/>
-              </w:rPr>
-            </w:pPr>
-            <w:r>
-              <w:rPr>
-                <w:rFonts w:ascii="0xProto Nerd Font" w:hAnsi="0xProto Nerd Font"/>
+                <w:rFonts w:ascii="Google Sans" w:hAnsi="Google Sans" w:cs="Google Sans"/>
+                <w:sz w:val="18"/>
+                <w:szCs w:val="18"/>
+              </w:rPr>
+            </w:pPr>
+            <w:r>
+              <w:rPr>
+                <w:rFonts w:ascii="Google Sans" w:hAnsi="Google Sans" w:cs="Google Sans"/>
+                <w:sz w:val="18"/>
+                <w:szCs w:val="18"/>
+              </w:rPr>
+              <w:t>Indeed</w:t>
+            </w:r>
+          </w:p>
+        </w:tc>
+        <w:tc>
+          <w:tcPr>
+            <w:tcW w:w="5228" w:type="dxa"/>
+          </w:tcPr>
+          <w:p>
+            <w:pPr>
+              <w:tabs>
+                <w:tab w:val="left" w:pos="4070"/>
+              </w:tabs>
+              <w:rPr>
+                <w:rFonts w:ascii="Google Sans" w:hAnsi="Google Sans" w:cs="Google Sans"/>
+                <w:sz w:val="18"/>
+                <w:szCs w:val="18"/>
+              </w:rPr>
+            </w:pPr>
+            <w:r>
+              <w:rPr>
+                <w:rFonts w:ascii="Google Sans" w:hAnsi="Google Sans" w:cs="Google Sans"/>
                 <w:sz w:val="18"/>
                 <w:szCs w:val="18"/>
               </w:rPr>
@@ -317,24 +317,24 @@
                 <w:tab w:val="left" w:pos="4070"/>
               </w:tabs>
               <w:rPr>
-                <w:rFonts w:ascii="0xProto Nerd Font" w:hAnsi="0xProto Nerd Font"/>
-                <w:sz w:val="18"/>
-                <w:szCs w:val="18"/>
-              </w:rPr>
-            </w:pPr>
-          </w:p>
-        </w:tc>
-        <w:tc>
-          <w:tcPr>
-            <w:tcW w:w="5228" w:type="dxa"/>
-          </w:tcPr>
-          <w:p>
-            <w:pPr>
-              <w:tabs>
-                <w:tab w:val="left" w:pos="4070"/>
-              </w:tabs>
-              <w:rPr>
-                <w:rFonts w:ascii="0xProto Nerd Font" w:hAnsi="0xProto Nerd Font"/>
+                <w:rFonts w:ascii="Google Sans" w:hAnsi="Google Sans" w:cs="Google Sans"/>
+                <w:sz w:val="18"/>
+                <w:szCs w:val="18"/>
+              </w:rPr>
+            </w:pPr>
+          </w:p>
+        </w:tc>
+        <w:tc>
+          <w:tcPr>
+            <w:tcW w:w="5228" w:type="dxa"/>
+          </w:tcPr>
+          <w:p>
+            <w:pPr>
+              <w:tabs>
+                <w:tab w:val="left" w:pos="4070"/>
+              </w:tabs>
+              <w:rPr>
+                <w:rFonts w:ascii="Google Sans" w:hAnsi="Google Sans" w:cs="Google Sans"/>
                 <w:sz w:val="18"/>
                 <w:szCs w:val="18"/>
               </w:rPr>
@@ -354,7 +354,7 @@
                 <w:tab w:val="left" w:pos="4070"/>
               </w:tabs>
               <w:rPr>
-                <w:rFonts w:ascii="0xProto Nerd Font" w:hAnsi="0xProto Nerd Font"/>
+                <w:rFonts w:ascii="Google Sans" w:hAnsi="Google Sans" w:cs="Google Sans"/>
                 <w:b/>
                 <w:bCs/>
                 <w:sz w:val="18"/>
@@ -363,7 +363,7 @@
             </w:pPr>
             <w:r>
               <w:rPr>
-                <w:rFonts w:ascii="0xProto Nerd Font" w:hAnsi="0xProto Nerd Font"/>
+                <w:rFonts w:ascii="Google Sans" w:hAnsi="Google Sans" w:cs="Google Sans"/>
                 <w:b/>
                 <w:bCs/>
                 <w:sz w:val="18"/>
@@ -384,26 +384,26 @@
                 <w:tab w:val="left" w:pos="4070"/>
               </w:tabs>
               <w:rPr>
-                <w:rFonts w:ascii="0xProto Nerd Font" w:hAnsi="0xProto Nerd Font"/>
-                <w:sz w:val="18"/>
-                <w:szCs w:val="18"/>
-              </w:rPr>
-            </w:pPr>
-          </w:p>
-        </w:tc>
-      </w:tr>
-      <w:tr>
-        <w:tc>
-          <w:tcPr>
-            <w:tcW w:w="5228" w:type="dxa"/>
-          </w:tcPr>
-          <w:p>
-            <w:pPr>
-              <w:tabs>
-                <w:tab w:val="left" w:pos="4070"/>
-              </w:tabs>
-              <w:rPr>
-                <w:rFonts w:ascii="0xProto Nerd Font" w:hAnsi="0xProto Nerd Font"/>
+                <w:rFonts w:ascii="Google Sans" w:hAnsi="Google Sans" w:cs="Google Sans"/>
+                <w:sz w:val="18"/>
+                <w:szCs w:val="18"/>
+              </w:rPr>
+            </w:pPr>
+          </w:p>
+        </w:tc>
+      </w:tr>
+      <w:tr>
+        <w:tc>
+          <w:tcPr>
+            <w:tcW w:w="5228" w:type="dxa"/>
+          </w:tcPr>
+          <w:p>
+            <w:pPr>
+              <w:tabs>
+                <w:tab w:val="left" w:pos="4070"/>
+              </w:tabs>
+              <w:rPr>
+                <w:rFonts w:ascii="Google Sans" w:hAnsi="Google Sans" w:cs="Google Sans"/>
                 <w:sz w:val="18"/>
                 <w:szCs w:val="18"/>
               </w:rPr>
@@ -411,7 +411,7 @@
             <w:proofErr w:type="spellStart"/>
             <w:r>
               <w:rPr>
-                <w:rFonts w:ascii="0xProto Nerd Font" w:hAnsi="0xProto Nerd Font"/>
+                <w:rFonts w:ascii="Google Sans" w:hAnsi="Google Sans" w:cs="Google Sans"/>
                 <w:sz w:val="18"/>
                 <w:szCs w:val="18"/>
               </w:rPr>
@@ -420,7 +420,7 @@
             <w:proofErr w:type="spellEnd"/>
             <w:r>
               <w:rPr>
-                <w:rFonts w:ascii="0xProto Nerd Font" w:hAnsi="0xProto Nerd Font"/>
+                <w:rFonts w:ascii="Google Sans" w:hAnsi="Google Sans" w:cs="Google Sans"/>
                 <w:sz w:val="18"/>
                 <w:szCs w:val="18"/>
               </w:rPr>
@@ -438,14 +438,14 @@
                 <w:tab w:val="left" w:pos="4070"/>
               </w:tabs>
               <w:rPr>
-                <w:rFonts w:ascii="0xProto Nerd Font" w:hAnsi="0xProto Nerd Font"/>
-                <w:sz w:val="18"/>
-                <w:szCs w:val="18"/>
-              </w:rPr>
-            </w:pPr>
-            <w:r>
-              <w:rPr>
-                <w:rFonts w:ascii="0xProto Nerd Font" w:hAnsi="0xProto Nerd Font"/>
+                <w:rFonts w:ascii="Google Sans" w:hAnsi="Google Sans" w:cs="Google Sans"/>
+                <w:sz w:val="18"/>
+                <w:szCs w:val="18"/>
+              </w:rPr>
+            </w:pPr>
+            <w:r>
+              <w:rPr>
+                <w:rFonts w:ascii="Google Sans" w:hAnsi="Google Sans" w:cs="Google Sans"/>
                 <w:sz w:val="18"/>
                 <w:szCs w:val="18"/>
               </w:rPr>
@@ -465,69 +465,129 @@
                 <w:tab w:val="left" w:pos="4070"/>
               </w:tabs>
               <w:rPr>
-                <w:rFonts w:ascii="0xProto Nerd Font" w:hAnsi="0xProto Nerd Font"/>
-                <w:sz w:val="18"/>
-                <w:szCs w:val="18"/>
-              </w:rPr>
-            </w:pPr>
+                <w:rFonts w:ascii="Google Sans" w:hAnsi="Google Sans" w:cs="Google Sans"/>
+                <w:sz w:val="18"/>
+                <w:szCs w:val="18"/>
+              </w:rPr>
+            </w:pPr>
+            <w:r>
+              <w:rPr>
+                <w:rFonts w:ascii="Google Sans" w:hAnsi="Google Sans" w:cs="Google Sans"/>
+                <w:sz w:val="18"/>
+                <w:szCs w:val="18"/>
+              </w:rPr>
+              <w:t>AngelList (</w:t>
+            </w:r>
             <w:proofErr w:type="spellStart"/>
             <w:r>
               <w:rPr>
-                <w:rFonts w:ascii="0xProto Nerd Font" w:hAnsi="0xProto Nerd Font"/>
-                <w:sz w:val="18"/>
-                <w:szCs w:val="18"/>
-              </w:rPr>
-              <w:t>Wellfoun</w:t>
-            </w:r>
-            <w:r>
-              <w:rPr>
-                <w:rFonts w:ascii="0xProto Nerd Font" w:hAnsi="0xProto Nerd Font"/>
-                <w:sz w:val="18"/>
-                <w:szCs w:val="18"/>
-              </w:rPr>
-              <w:t>d</w:t>
+                <w:rFonts w:ascii="Google Sans" w:hAnsi="Google Sans" w:cs="Google Sans"/>
+                <w:sz w:val="18"/>
+                <w:szCs w:val="18"/>
+              </w:rPr>
+              <w:t>Wellfound</w:t>
             </w:r>
             <w:proofErr w:type="spellEnd"/>
-          </w:p>
-        </w:tc>
-        <w:tc>
-          <w:tcPr>
-            <w:tcW w:w="5228" w:type="dxa"/>
-          </w:tcPr>
-          <w:p>
-            <w:pPr>
-              <w:tabs>
-                <w:tab w:val="left" w:pos="4070"/>
-              </w:tabs>
-              <w:rPr>
-                <w:rFonts w:ascii="0xProto Nerd Font" w:hAnsi="0xProto Nerd Font"/>
-                <w:sz w:val="18"/>
-                <w:szCs w:val="18"/>
-              </w:rPr>
-            </w:pPr>
-            <w:r>
-              <w:rPr>
-                <w:rFonts w:ascii="0xProto Nerd Font" w:hAnsi="0xProto Nerd Font"/>
-                <w:sz w:val="18"/>
-                <w:szCs w:val="18"/>
-              </w:rPr>
-              <w:t>https://wellfound.com/</w:t>
-            </w:r>
-          </w:p>
-        </w:tc>
-      </w:tr>
-      <w:tr>
-        <w:tc>
-          <w:tcPr>
-            <w:tcW w:w="5228" w:type="dxa"/>
-          </w:tcPr>
-          <w:p>
-            <w:pPr>
-              <w:tabs>
-                <w:tab w:val="left" w:pos="4070"/>
-              </w:tabs>
-              <w:rPr>
-                <w:rFonts w:ascii="0xProto Nerd Font" w:hAnsi="0xProto Nerd Font"/>
+            <w:r>
+              <w:rPr>
+                <w:rFonts w:ascii="Google Sans" w:hAnsi="Google Sans" w:cs="Google Sans"/>
+                <w:sz w:val="18"/>
+                <w:szCs w:val="18"/>
+              </w:rPr>
+              <w:t>)</w:t>
+            </w:r>
+          </w:p>
+        </w:tc>
+        <w:tc>
+          <w:tcPr>
+            <w:tcW w:w="5228" w:type="dxa"/>
+          </w:tcPr>
+          <w:p>
+            <w:pPr>
+              <w:tabs>
+                <w:tab w:val="left" w:pos="4070"/>
+              </w:tabs>
+              <w:rPr>
+                <w:rFonts w:ascii="Google Sans" w:hAnsi="Google Sans" w:cs="Google Sans"/>
+                <w:sz w:val="18"/>
+                <w:szCs w:val="18"/>
+              </w:rPr>
+            </w:pPr>
+            <w:r>
+              <w:rPr>
+                <w:rFonts w:ascii="Google Sans" w:hAnsi="Google Sans" w:cs="Google Sans"/>
+                <w:sz w:val="18"/>
+                <w:szCs w:val="18"/>
+              </w:rPr>
+              <w:t>https://angel.co/</w:t>
+            </w:r>
+          </w:p>
+        </w:tc>
+      </w:tr>
+      <w:tr>
+        <w:tc>
+          <w:tcPr>
+            <w:tcW w:w="5228" w:type="dxa"/>
+          </w:tcPr>
+          <w:p>
+            <w:pPr>
+              <w:tabs>
+                <w:tab w:val="left" w:pos="4070"/>
+              </w:tabs>
+              <w:rPr>
+                <w:rFonts w:ascii="Google Sans" w:hAnsi="Google Sans" w:cs="Google Sans"/>
+                <w:sz w:val="18"/>
+                <w:szCs w:val="18"/>
+              </w:rPr>
+            </w:pPr>
+            <w:r>
+              <w:rPr>
+                <w:rFonts w:ascii="Google Sans" w:hAnsi="Google Sans" w:cs="Google Sans"/>
+                <w:sz w:val="18"/>
+                <w:szCs w:val="18"/>
+              </w:rPr>
+              <w:t>Hired.com</w:t>
+            </w:r>
+          </w:p>
+        </w:tc>
+        <w:tc>
+          <w:tcPr>
+            <w:tcW w:w="5228" w:type="dxa"/>
+          </w:tcPr>
+          <w:p>
+            <w:pPr>
+              <w:tabs>
+                <w:tab w:val="left" w:pos="4070"/>
+              </w:tabs>
+              <w:rPr>
+                <w:rFonts w:ascii="Google Sans" w:hAnsi="Google Sans" w:cs="Google Sans"/>
+                <w:sz w:val="18"/>
+                <w:szCs w:val="18"/>
+              </w:rPr>
+            </w:pPr>
+            <w:r>
+              <w:rPr>
+                <w:rFonts w:ascii="Google Sans" w:hAnsi="Google Sans" w:cs="Google Sans"/>
+                <w:sz w:val="18"/>
+                <w:szCs w:val="18"/>
+              </w:rPr>
+              <w:t>https://hired.com/</w:t>
+            </w:r>
+          </w:p>
+        </w:tc>
+      </w:tr>
+      <w:tr>
+        <w:tc>
+          <w:tcPr>
+            <w:tcW w:w="5228" w:type="dxa"/>
+          </w:tcPr>
+          <w:p>
+            <w:pPr>
+              <w:tabs>
+                <w:tab w:val="left" w:pos="4070"/>
+              </w:tabs>
+              <w:rPr>
+                <w:rFonts w:ascii="Google Sans" w:hAnsi="Google Sans" w:cs="Google Sans"/>
                 <w:sz w:val="18"/>
                 <w:szCs w:val="18"/>
               </w:rPr>
@@ -535,7 +595,61 @@
             <w:proofErr w:type="spellStart"/>
             <w:r>
               <w:rPr>
-                <w:rFonts w:ascii="0xProto Nerd Font" w:hAnsi="0xProto Nerd Font"/>
+                <w:rFonts w:ascii="Google Sans" w:hAnsi="Google Sans" w:cs="Google Sans"/>
+                <w:sz w:val="18"/>
+                <w:szCs w:val="18"/>
+              </w:rPr>
+              <w:t>Zippia</w:t>
+            </w:r>
+            <w:proofErr w:type="spellEnd"/>
+          </w:p>
+        </w:tc>
+        <w:tc>
+          <w:tcPr>
+            <w:tcW w:w="5228" w:type="dxa"/>
+          </w:tcPr>
+          <w:p>
+            <w:pPr>
+              <w:tabs>
+                <w:tab w:val="left" w:pos="4070"/>
+              </w:tabs>
+              <w:rPr>
+                <w:rFonts w:ascii="Google Sans" w:hAnsi="Google Sans" w:cs="Google Sans"/>
+                <w:sz w:val="18"/>
+                <w:szCs w:val="18"/>
+              </w:rPr>
+            </w:pPr>
+            <w:r>
+              <w:rPr>
+                <w:rFonts w:ascii="Google Sans" w:hAnsi="Google Sans" w:cs="Google Sans"/>
+                <w:sz w:val="18"/>
+                <w:szCs w:val="18"/>
+              </w:rPr>
+              <w:t>https://www.zippia.com/</w:t>
+            </w:r>
+          </w:p>
+        </w:tc>
+      </w:tr>
+      <w:tr>
+        <w:tc>
+          <w:tcPr>
+            <w:tcW w:w="5228" w:type="dxa"/>
+          </w:tcPr>
+          <w:p>
+            <w:pPr>
+              <w:tabs>
+                <w:tab w:val="left" w:pos="4070"/>
+              </w:tabs>
+              <w:rPr>
+                <w:rFonts w:ascii="Google Sans" w:hAnsi="Google Sans" w:cs="Google Sans"/>
+                <w:sz w:val="18"/>
+                <w:szCs w:val="18"/>
+              </w:rPr>
+            </w:pPr>
+            <w:proofErr w:type="spellStart"/>
+            <w:r>
+              <w:rPr>
+                <w:rFonts w:ascii="Google Sans" w:hAnsi="Google Sans" w:cs="Google Sans"/>
                 <w:sz w:val="18"/>
                 <w:szCs w:val="18"/>
               </w:rPr>
@@ -554,14 +668,14 @@
                 <w:tab w:val="left" w:pos="4070"/>
               </w:tabs>
               <w:rPr>
-                <w:rFonts w:ascii="0xProto Nerd Font" w:hAnsi="0xProto Nerd Font"/>
-                <w:sz w:val="18"/>
-                <w:szCs w:val="18"/>
-              </w:rPr>
-            </w:pPr>
-            <w:r>
-              <w:rPr>
-                <w:rFonts w:ascii="0xProto Nerd Font" w:hAnsi="0xProto Nerd Font"/>
+                <w:rFonts w:ascii="Google Sans" w:hAnsi="Google Sans" w:cs="Google Sans"/>
+                <w:sz w:val="18"/>
+                <w:szCs w:val="18"/>
+              </w:rPr>
+            </w:pPr>
+            <w:r>
+              <w:rPr>
+                <w:rFonts w:ascii="Google Sans" w:hAnsi="Google Sans" w:cs="Google Sans"/>
                 <w:sz w:val="18"/>
                 <w:szCs w:val="18"/>
               </w:rPr>
@@ -581,14 +695,14 @@
                 <w:tab w:val="left" w:pos="4070"/>
               </w:tabs>
               <w:rPr>
-                <w:rFonts w:ascii="0xProto Nerd Font" w:hAnsi="0xProto Nerd Font"/>
-                <w:sz w:val="18"/>
-                <w:szCs w:val="18"/>
-              </w:rPr>
-            </w:pPr>
-            <w:r>
-              <w:rPr>
-                <w:rFonts w:ascii="0xProto Nerd Font" w:hAnsi="0xProto Nerd Font"/>
+                <w:rFonts w:ascii="Google Sans" w:hAnsi="Google Sans" w:cs="Google Sans"/>
+                <w:sz w:val="18"/>
+                <w:szCs w:val="18"/>
+              </w:rPr>
+            </w:pPr>
+            <w:r>
+              <w:rPr>
+                <w:rFonts w:ascii="Google Sans" w:hAnsi="Google Sans" w:cs="Google Sans"/>
                 <w:sz w:val="18"/>
                 <w:szCs w:val="18"/>
               </w:rPr>
@@ -606,14 +720,14 @@
                 <w:tab w:val="left" w:pos="4070"/>
               </w:tabs>
               <w:rPr>
-                <w:rFonts w:ascii="0xProto Nerd Font" w:hAnsi="0xProto Nerd Font"/>
-                <w:sz w:val="18"/>
-                <w:szCs w:val="18"/>
-              </w:rPr>
-            </w:pPr>
-            <w:r>
-              <w:rPr>
-                <w:rFonts w:ascii="0xProto Nerd Font" w:hAnsi="0xProto Nerd Font"/>
+                <w:rFonts w:ascii="Google Sans" w:hAnsi="Google Sans" w:cs="Google Sans"/>
+                <w:sz w:val="18"/>
+                <w:szCs w:val="18"/>
+              </w:rPr>
+            </w:pPr>
+            <w:r>
+              <w:rPr>
+                <w:rFonts w:ascii="Google Sans" w:hAnsi="Google Sans" w:cs="Google Sans"/>
                 <w:sz w:val="18"/>
                 <w:szCs w:val="18"/>
               </w:rPr>
@@ -633,24 +747,24 @@
                 <w:tab w:val="left" w:pos="4070"/>
               </w:tabs>
               <w:rPr>
-                <w:rFonts w:ascii="0xProto Nerd Font" w:hAnsi="0xProto Nerd Font"/>
-                <w:sz w:val="18"/>
-                <w:szCs w:val="18"/>
-              </w:rPr>
-            </w:pPr>
-          </w:p>
-        </w:tc>
-        <w:tc>
-          <w:tcPr>
-            <w:tcW w:w="5228" w:type="dxa"/>
-          </w:tcPr>
-          <w:p>
-            <w:pPr>
-              <w:tabs>
-                <w:tab w:val="left" w:pos="4070"/>
-              </w:tabs>
-              <w:rPr>
-                <w:rFonts w:ascii="0xProto Nerd Font" w:hAnsi="0xProto Nerd Font"/>
+                <w:rFonts w:ascii="Google Sans" w:hAnsi="Google Sans" w:cs="Google Sans"/>
+                <w:sz w:val="18"/>
+                <w:szCs w:val="18"/>
+              </w:rPr>
+            </w:pPr>
+          </w:p>
+        </w:tc>
+        <w:tc>
+          <w:tcPr>
+            <w:tcW w:w="5228" w:type="dxa"/>
+          </w:tcPr>
+          <w:p>
+            <w:pPr>
+              <w:tabs>
+                <w:tab w:val="left" w:pos="4070"/>
+              </w:tabs>
+              <w:rPr>
+                <w:rFonts w:ascii="Google Sans" w:hAnsi="Google Sans" w:cs="Google Sans"/>
                 <w:sz w:val="18"/>
                 <w:szCs w:val="18"/>
               </w:rPr>
@@ -670,7 +784,7 @@
                 <w:tab w:val="left" w:pos="4070"/>
               </w:tabs>
               <w:rPr>
-                <w:rFonts w:ascii="0xProto Nerd Font" w:hAnsi="0xProto Nerd Font"/>
+                <w:rFonts w:ascii="Google Sans" w:hAnsi="Google Sans" w:cs="Google Sans"/>
                 <w:b/>
                 <w:bCs/>
                 <w:sz w:val="18"/>
@@ -679,7 +793,7 @@
             </w:pPr>
             <w:r>
               <w:rPr>
-                <w:rFonts w:ascii="0xProto Nerd Font" w:hAnsi="0xProto Nerd Font"/>
+                <w:rFonts w:ascii="Google Sans" w:hAnsi="Google Sans" w:cs="Google Sans"/>
                 <w:b/>
                 <w:bCs/>
                 <w:sz w:val="18"/>
@@ -700,74 +814,58 @@
                 <w:tab w:val="left" w:pos="4070"/>
               </w:tabs>
               <w:rPr>
-                <w:rFonts w:ascii="0xProto Nerd Font" w:hAnsi="0xProto Nerd Font"/>
-                <w:sz w:val="18"/>
-                <w:szCs w:val="18"/>
-              </w:rPr>
-            </w:pPr>
-          </w:p>
-        </w:tc>
-      </w:tr>
-      <w:tr>
-        <w:tc>
-          <w:tcPr>
-            <w:tcW w:w="5228" w:type="dxa"/>
-          </w:tcPr>
-          <w:p>
-            <w:pPr>
-              <w:tabs>
-                <w:tab w:val="left" w:pos="4070"/>
-              </w:tabs>
-              <w:rPr>
-                <w:rFonts w:ascii="0xProto Nerd Font" w:hAnsi="0xProto Nerd Font"/>
-                <w:sz w:val="18"/>
-                <w:szCs w:val="18"/>
-              </w:rPr>
-            </w:pPr>
-            <w:r>
-              <w:rPr>
-                <w:rFonts w:ascii="0xProto Nerd Font" w:hAnsi="0xProto Nerd Font"/>
-                <w:sz w:val="18"/>
-                <w:szCs w:val="18"/>
-              </w:rPr>
-              <w:t>G</w:t>
-            </w:r>
-            <w:r>
-              <w:rPr>
-                <w:rFonts w:ascii="0xProto Nerd Font" w:hAnsi="0xProto Nerd Font"/>
-                <w:sz w:val="18"/>
-                <w:szCs w:val="18"/>
-              </w:rPr>
-              <w:t>lassdoor</w:t>
-            </w:r>
-            <w:r>
-              <w:rPr>
-                <w:rFonts w:ascii="0xProto Nerd Font" w:hAnsi="0xProto Nerd Font"/>
-                <w:sz w:val="18"/>
-                <w:szCs w:val="18"/>
-              </w:rPr>
-              <w:t xml:space="preserve"> </w:t>
-            </w:r>
-          </w:p>
-        </w:tc>
-        <w:tc>
-          <w:tcPr>
-            <w:tcW w:w="5228" w:type="dxa"/>
-          </w:tcPr>
-          <w:p>
-            <w:pPr>
-              <w:tabs>
-                <w:tab w:val="left" w:pos="4070"/>
-              </w:tabs>
-              <w:rPr>
-                <w:rFonts w:ascii="0xProto Nerd Font" w:hAnsi="0xProto Nerd Font"/>
-                <w:sz w:val="18"/>
-                <w:szCs w:val="18"/>
-              </w:rPr>
-            </w:pPr>
-            <w:r>
-              <w:rPr>
-                <w:rFonts w:ascii="0xProto Nerd Font" w:hAnsi="0xProto Nerd Font"/>
+                <w:rFonts w:ascii="Google Sans" w:hAnsi="Google Sans" w:cs="Google Sans"/>
+                <w:sz w:val="18"/>
+                <w:szCs w:val="18"/>
+              </w:rPr>
+            </w:pPr>
+          </w:p>
+        </w:tc>
+      </w:tr>
+      <w:tr>
+        <w:tc>
+          <w:tcPr>
+            <w:tcW w:w="5228" w:type="dxa"/>
+          </w:tcPr>
+          <w:p>
+            <w:pPr>
+              <w:tabs>
+                <w:tab w:val="left" w:pos="4070"/>
+              </w:tabs>
+              <w:rPr>
+                <w:rFonts w:ascii="Google Sans" w:hAnsi="Google Sans" w:cs="Google Sans"/>
+                <w:sz w:val="18"/>
+                <w:szCs w:val="18"/>
+              </w:rPr>
+            </w:pPr>
+            <w:r>
+              <w:rPr>
+                <w:rFonts w:ascii="Google Sans" w:hAnsi="Google Sans" w:cs="Google Sans"/>
+                <w:sz w:val="18"/>
+                <w:szCs w:val="18"/>
+              </w:rPr>
+              <w:t xml:space="preserve">Glassdoor </w:t>
+            </w:r>
+          </w:p>
+        </w:tc>
+        <w:tc>
+          <w:tcPr>
+            <w:tcW w:w="5228" w:type="dxa"/>
+          </w:tcPr>
+          <w:p>
+            <w:pPr>
+              <w:tabs>
+                <w:tab w:val="left" w:pos="4070"/>
+              </w:tabs>
+              <w:rPr>
+                <w:rFonts w:ascii="Google Sans" w:hAnsi="Google Sans" w:cs="Google Sans"/>
+                <w:sz w:val="18"/>
+                <w:szCs w:val="18"/>
+              </w:rPr>
+            </w:pPr>
+            <w:r>
+              <w:rPr>
+                <w:rFonts w:ascii="Google Sans" w:hAnsi="Google Sans" w:cs="Google Sans"/>
                 <w:sz w:val="18"/>
                 <w:szCs w:val="18"/>
               </w:rPr>
@@ -787,14 +885,14 @@
                 <w:tab w:val="left" w:pos="4070"/>
               </w:tabs>
               <w:rPr>
-                <w:rFonts w:ascii="0xProto Nerd Font" w:hAnsi="0xProto Nerd Font"/>
-                <w:sz w:val="18"/>
-                <w:szCs w:val="18"/>
-              </w:rPr>
-            </w:pPr>
-            <w:r>
-              <w:rPr>
-                <w:rFonts w:ascii="0xProto Nerd Font" w:hAnsi="0xProto Nerd Font"/>
+                <w:rFonts w:ascii="Google Sans" w:hAnsi="Google Sans" w:cs="Google Sans"/>
+                <w:sz w:val="18"/>
+                <w:szCs w:val="18"/>
+              </w:rPr>
+            </w:pPr>
+            <w:r>
+              <w:rPr>
+                <w:rFonts w:ascii="Google Sans" w:hAnsi="Google Sans" w:cs="Google Sans"/>
                 <w:sz w:val="18"/>
                 <w:szCs w:val="18"/>
               </w:rPr>
@@ -812,14 +910,14 @@
                 <w:tab w:val="left" w:pos="4070"/>
               </w:tabs>
               <w:rPr>
-                <w:rFonts w:ascii="0xProto Nerd Font" w:hAnsi="0xProto Nerd Font"/>
-                <w:sz w:val="18"/>
-                <w:szCs w:val="18"/>
-              </w:rPr>
-            </w:pPr>
-            <w:r>
-              <w:rPr>
-                <w:rFonts w:ascii="0xProto Nerd Font" w:hAnsi="0xProto Nerd Font"/>
+                <w:rFonts w:ascii="Google Sans" w:hAnsi="Google Sans" w:cs="Google Sans"/>
+                <w:sz w:val="18"/>
+                <w:szCs w:val="18"/>
+              </w:rPr>
+            </w:pPr>
+            <w:r>
+              <w:rPr>
+                <w:rFonts w:ascii="Google Sans" w:hAnsi="Google Sans" w:cs="Google Sans"/>
                 <w:sz w:val="18"/>
                 <w:szCs w:val="18"/>
               </w:rPr>
@@ -839,24 +937,24 @@
                 <w:tab w:val="left" w:pos="4070"/>
               </w:tabs>
               <w:rPr>
-                <w:rFonts w:ascii="0xProto Nerd Font" w:hAnsi="0xProto Nerd Font"/>
-                <w:sz w:val="18"/>
-                <w:szCs w:val="18"/>
-              </w:rPr>
-            </w:pPr>
-          </w:p>
-        </w:tc>
-        <w:tc>
-          <w:tcPr>
-            <w:tcW w:w="5228" w:type="dxa"/>
-          </w:tcPr>
-          <w:p>
-            <w:pPr>
-              <w:tabs>
-                <w:tab w:val="left" w:pos="4070"/>
-              </w:tabs>
-              <w:rPr>
-                <w:rFonts w:ascii="0xProto Nerd Font" w:hAnsi="0xProto Nerd Font"/>
+                <w:rFonts w:ascii="Google Sans" w:hAnsi="Google Sans" w:cs="Google Sans"/>
+                <w:sz w:val="18"/>
+                <w:szCs w:val="18"/>
+              </w:rPr>
+            </w:pPr>
+          </w:p>
+        </w:tc>
+        <w:tc>
+          <w:tcPr>
+            <w:tcW w:w="5228" w:type="dxa"/>
+          </w:tcPr>
+          <w:p>
+            <w:pPr>
+              <w:tabs>
+                <w:tab w:val="left" w:pos="4070"/>
+              </w:tabs>
+              <w:rPr>
+                <w:rFonts w:ascii="Google Sans" w:hAnsi="Google Sans" w:cs="Google Sans"/>
                 <w:sz w:val="18"/>
                 <w:szCs w:val="18"/>
               </w:rPr>
@@ -876,7 +974,7 @@
                 <w:tab w:val="left" w:pos="4070"/>
               </w:tabs>
               <w:rPr>
-                <w:rFonts w:ascii="0xProto Nerd Font" w:hAnsi="0xProto Nerd Font"/>
+                <w:rFonts w:ascii="Google Sans" w:hAnsi="Google Sans" w:cs="Google Sans"/>
                 <w:b/>
                 <w:bCs/>
                 <w:sz w:val="18"/>
@@ -885,7 +983,7 @@
             </w:pPr>
             <w:r>
               <w:rPr>
-                <w:rFonts w:ascii="0xProto Nerd Font" w:hAnsi="0xProto Nerd Font"/>
+                <w:rFonts w:ascii="Google Sans" w:hAnsi="Google Sans" w:cs="Google Sans"/>
                 <w:b/>
                 <w:bCs/>
                 <w:sz w:val="18"/>
@@ -906,26 +1004,26 @@
                 <w:tab w:val="left" w:pos="4070"/>
               </w:tabs>
               <w:rPr>
-                <w:rFonts w:ascii="0xProto Nerd Font" w:hAnsi="0xProto Nerd Font"/>
-                <w:sz w:val="18"/>
-                <w:szCs w:val="18"/>
-              </w:rPr>
-            </w:pPr>
-          </w:p>
-        </w:tc>
-      </w:tr>
-      <w:tr>
-        <w:tc>
-          <w:tcPr>
-            <w:tcW w:w="5228" w:type="dxa"/>
-          </w:tcPr>
-          <w:p>
-            <w:pPr>
-              <w:tabs>
-                <w:tab w:val="left" w:pos="4070"/>
-              </w:tabs>
-              <w:rPr>
-                <w:rFonts w:ascii="0xProto Nerd Font" w:hAnsi="0xProto Nerd Font"/>
+                <w:rFonts w:ascii="Google Sans" w:hAnsi="Google Sans" w:cs="Google Sans"/>
+                <w:sz w:val="18"/>
+                <w:szCs w:val="18"/>
+              </w:rPr>
+            </w:pPr>
+          </w:p>
+        </w:tc>
+      </w:tr>
+      <w:tr>
+        <w:tc>
+          <w:tcPr>
+            <w:tcW w:w="5228" w:type="dxa"/>
+          </w:tcPr>
+          <w:p>
+            <w:pPr>
+              <w:tabs>
+                <w:tab w:val="left" w:pos="4070"/>
+              </w:tabs>
+              <w:rPr>
+                <w:rFonts w:ascii="Google Sans" w:hAnsi="Google Sans" w:cs="Google Sans"/>
                 <w:sz w:val="18"/>
                 <w:szCs w:val="18"/>
               </w:rPr>
@@ -933,7 +1031,7 @@
             <w:proofErr w:type="spellStart"/>
             <w:r>
               <w:rPr>
-                <w:rFonts w:ascii="0xProto Nerd Font" w:hAnsi="0xProto Nerd Font"/>
+                <w:rFonts w:ascii="Google Sans" w:hAnsi="Google Sans" w:cs="Google Sans"/>
                 <w:sz w:val="18"/>
                 <w:szCs w:val="18"/>
               </w:rPr>
@@ -952,14 +1050,14 @@
                 <w:tab w:val="left" w:pos="4070"/>
               </w:tabs>
               <w:rPr>
-                <w:rFonts w:ascii="0xProto Nerd Font" w:hAnsi="0xProto Nerd Font"/>
-                <w:sz w:val="18"/>
-                <w:szCs w:val="18"/>
-              </w:rPr>
-            </w:pPr>
-            <w:r>
-              <w:rPr>
-                <w:rFonts w:ascii="0xProto Nerd Font" w:hAnsi="0xProto Nerd Font"/>
+                <w:rFonts w:ascii="Google Sans" w:hAnsi="Google Sans" w:cs="Google Sans"/>
+                <w:sz w:val="18"/>
+                <w:szCs w:val="18"/>
+              </w:rPr>
+            </w:pPr>
+            <w:r>
+              <w:rPr>
+                <w:rFonts w:ascii="Google Sans" w:hAnsi="Google Sans" w:cs="Google Sans"/>
                 <w:sz w:val="18"/>
                 <w:szCs w:val="18"/>
               </w:rPr>
@@ -979,7 +1077,7 @@
                 <w:tab w:val="left" w:pos="4070"/>
               </w:tabs>
               <w:rPr>
-                <w:rFonts w:ascii="0xProto Nerd Font" w:hAnsi="0xProto Nerd Font"/>
+                <w:rFonts w:ascii="Google Sans" w:hAnsi="Google Sans" w:cs="Google Sans"/>
                 <w:sz w:val="18"/>
                 <w:szCs w:val="18"/>
               </w:rPr>
@@ -987,7 +1085,7 @@
             <w:proofErr w:type="spellStart"/>
             <w:r>
               <w:rPr>
-                <w:rFonts w:ascii="0xProto Nerd Font" w:hAnsi="0xProto Nerd Font"/>
+                <w:rFonts w:ascii="Google Sans" w:hAnsi="Google Sans" w:cs="Google Sans"/>
                 <w:sz w:val="18"/>
                 <w:szCs w:val="18"/>
               </w:rPr>
@@ -996,7 +1094,7 @@
             <w:proofErr w:type="spellEnd"/>
             <w:r>
               <w:rPr>
-                <w:rFonts w:ascii="0xProto Nerd Font" w:hAnsi="0xProto Nerd Font"/>
+                <w:rFonts w:ascii="Google Sans" w:hAnsi="Google Sans" w:cs="Google Sans"/>
                 <w:sz w:val="18"/>
                 <w:szCs w:val="18"/>
               </w:rPr>
@@ -1014,14 +1112,14 @@
                 <w:tab w:val="left" w:pos="4070"/>
               </w:tabs>
               <w:rPr>
-                <w:rFonts w:ascii="0xProto Nerd Font" w:hAnsi="0xProto Nerd Font"/>
-                <w:sz w:val="18"/>
-                <w:szCs w:val="18"/>
-              </w:rPr>
-            </w:pPr>
-            <w:r>
-              <w:rPr>
-                <w:rFonts w:ascii="0xProto Nerd Font" w:hAnsi="0xProto Nerd Font"/>
+                <w:rFonts w:ascii="Google Sans" w:hAnsi="Google Sans" w:cs="Google Sans"/>
+                <w:sz w:val="18"/>
+                <w:szCs w:val="18"/>
+              </w:rPr>
+            </w:pPr>
+            <w:r>
+              <w:rPr>
+                <w:rFonts w:ascii="Google Sans" w:hAnsi="Google Sans" w:cs="Google Sans"/>
                 <w:sz w:val="18"/>
                 <w:szCs w:val="18"/>
               </w:rPr>
@@ -1041,24 +1139,24 @@
                 <w:tab w:val="left" w:pos="4070"/>
               </w:tabs>
               <w:rPr>
-                <w:rFonts w:ascii="0xProto Nerd Font" w:hAnsi="0xProto Nerd Font"/>
-                <w:sz w:val="18"/>
-                <w:szCs w:val="18"/>
-              </w:rPr>
-            </w:pPr>
-          </w:p>
-        </w:tc>
-        <w:tc>
-          <w:tcPr>
-            <w:tcW w:w="5228" w:type="dxa"/>
-          </w:tcPr>
-          <w:p>
-            <w:pPr>
-              <w:tabs>
-                <w:tab w:val="left" w:pos="4070"/>
-              </w:tabs>
-              <w:rPr>
-                <w:rFonts w:ascii="0xProto Nerd Font" w:hAnsi="0xProto Nerd Font"/>
+                <w:rFonts w:ascii="Google Sans" w:hAnsi="Google Sans" w:cs="Google Sans"/>
+                <w:sz w:val="18"/>
+                <w:szCs w:val="18"/>
+              </w:rPr>
+            </w:pPr>
+          </w:p>
+        </w:tc>
+        <w:tc>
+          <w:tcPr>
+            <w:tcW w:w="5228" w:type="dxa"/>
+          </w:tcPr>
+          <w:p>
+            <w:pPr>
+              <w:tabs>
+                <w:tab w:val="left" w:pos="4070"/>
+              </w:tabs>
+              <w:rPr>
+                <w:rFonts w:ascii="Google Sans" w:hAnsi="Google Sans" w:cs="Google Sans"/>
                 <w:sz w:val="18"/>
                 <w:szCs w:val="18"/>
               </w:rPr>
@@ -1078,7 +1176,7 @@
                 <w:tab w:val="left" w:pos="4070"/>
               </w:tabs>
               <w:rPr>
-                <w:rFonts w:ascii="0xProto Nerd Font" w:hAnsi="0xProto Nerd Font"/>
+                <w:rFonts w:ascii="Google Sans" w:hAnsi="Google Sans" w:cs="Google Sans"/>
                 <w:b/>
                 <w:bCs/>
                 <w:sz w:val="18"/>
@@ -1087,7 +1185,7 @@
             </w:pPr>
             <w:r>
               <w:rPr>
-                <w:rFonts w:ascii="0xProto Nerd Font" w:hAnsi="0xProto Nerd Font"/>
+                <w:rFonts w:ascii="Google Sans" w:hAnsi="Google Sans" w:cs="Google Sans"/>
                 <w:b/>
                 <w:bCs/>
                 <w:sz w:val="18"/>
@@ -1108,33 +1206,33 @@
                 <w:tab w:val="left" w:pos="4070"/>
               </w:tabs>
               <w:rPr>
-                <w:rFonts w:ascii="0xProto Nerd Font" w:hAnsi="0xProto Nerd Font"/>
-                <w:sz w:val="18"/>
-                <w:szCs w:val="18"/>
-              </w:rPr>
-            </w:pPr>
-          </w:p>
-        </w:tc>
-      </w:tr>
-      <w:tr>
-        <w:tc>
-          <w:tcPr>
-            <w:tcW w:w="5228" w:type="dxa"/>
-          </w:tcPr>
-          <w:p>
-            <w:pPr>
-              <w:tabs>
-                <w:tab w:val="left" w:pos="4070"/>
-              </w:tabs>
-              <w:rPr>
-                <w:rFonts w:ascii="0xProto Nerd Font" w:hAnsi="0xProto Nerd Font"/>
-                <w:sz w:val="18"/>
-                <w:szCs w:val="18"/>
-              </w:rPr>
-            </w:pPr>
-            <w:r>
-              <w:rPr>
-                <w:rFonts w:ascii="0xProto Nerd Font" w:hAnsi="0xProto Nerd Font"/>
+                <w:rFonts w:ascii="Google Sans" w:hAnsi="Google Sans" w:cs="Google Sans"/>
+                <w:sz w:val="18"/>
+                <w:szCs w:val="18"/>
+              </w:rPr>
+            </w:pPr>
+          </w:p>
+        </w:tc>
+      </w:tr>
+      <w:tr>
+        <w:tc>
+          <w:tcPr>
+            <w:tcW w:w="5228" w:type="dxa"/>
+          </w:tcPr>
+          <w:p>
+            <w:pPr>
+              <w:tabs>
+                <w:tab w:val="left" w:pos="4070"/>
+              </w:tabs>
+              <w:rPr>
+                <w:rFonts w:ascii="Google Sans" w:hAnsi="Google Sans" w:cs="Google Sans"/>
+                <w:sz w:val="18"/>
+                <w:szCs w:val="18"/>
+              </w:rPr>
+            </w:pPr>
+            <w:r>
+              <w:rPr>
+                <w:rFonts w:ascii="Google Sans" w:hAnsi="Google Sans" w:cs="Google Sans"/>
                 <w:sz w:val="18"/>
                 <w:szCs w:val="18"/>
               </w:rPr>
@@ -1152,14 +1250,14 @@
                 <w:tab w:val="left" w:pos="4070"/>
               </w:tabs>
               <w:rPr>
-                <w:rFonts w:ascii="0xProto Nerd Font" w:hAnsi="0xProto Nerd Font"/>
-                <w:sz w:val="18"/>
-                <w:szCs w:val="18"/>
-              </w:rPr>
-            </w:pPr>
-            <w:r>
-              <w:rPr>
-                <w:rFonts w:ascii="0xProto Nerd Font" w:hAnsi="0xProto Nerd Font"/>
+                <w:rFonts w:ascii="Google Sans" w:hAnsi="Google Sans" w:cs="Google Sans"/>
+                <w:sz w:val="18"/>
+                <w:szCs w:val="18"/>
+              </w:rPr>
+            </w:pPr>
+            <w:r>
+              <w:rPr>
+                <w:rFonts w:ascii="Google Sans" w:hAnsi="Google Sans" w:cs="Google Sans"/>
                 <w:sz w:val="18"/>
                 <w:szCs w:val="18"/>
               </w:rPr>
@@ -1179,7 +1277,7 @@
                 <w:tab w:val="left" w:pos="3569"/>
               </w:tabs>
               <w:rPr>
-                <w:rFonts w:ascii="0xProto Nerd Font" w:hAnsi="0xProto Nerd Font"/>
+                <w:rFonts w:ascii="Google Sans" w:hAnsi="Google Sans" w:cs="Google Sans"/>
                 <w:sz w:val="18"/>
                 <w:szCs w:val="18"/>
               </w:rPr>
@@ -1187,40 +1285,16 @@
             <w:proofErr w:type="spellStart"/>
             <w:r>
               <w:rPr>
-                <w:rFonts w:ascii="0xProto Nerd Font" w:hAnsi="0xProto Nerd Font"/>
-                <w:sz w:val="18"/>
-                <w:szCs w:val="18"/>
-              </w:rPr>
-              <w:t>T</w:t>
-            </w:r>
-            <w:r>
-              <w:rPr>
-                <w:rFonts w:ascii="0xProto Nerd Font" w:hAnsi="0xProto Nerd Font"/>
-                <w:sz w:val="18"/>
-                <w:szCs w:val="18"/>
-              </w:rPr>
-              <w:t>imes</w:t>
-            </w:r>
-            <w:r>
-              <w:rPr>
-                <w:rFonts w:ascii="0xProto Nerd Font" w:hAnsi="0xProto Nerd Font"/>
-                <w:sz w:val="18"/>
-                <w:szCs w:val="18"/>
-              </w:rPr>
-              <w:t>J</w:t>
-            </w:r>
-            <w:r>
-              <w:rPr>
-                <w:rFonts w:ascii="0xProto Nerd Font" w:hAnsi="0xProto Nerd Font"/>
-                <w:sz w:val="18"/>
-                <w:szCs w:val="18"/>
-              </w:rPr>
-              <w:t>obs</w:t>
+                <w:rFonts w:ascii="Google Sans" w:hAnsi="Google Sans" w:cs="Google Sans"/>
+                <w:sz w:val="18"/>
+                <w:szCs w:val="18"/>
+              </w:rPr>
+              <w:t>TimesJobs</w:t>
             </w:r>
             <w:proofErr w:type="spellEnd"/>
             <w:r>
               <w:rPr>
-                <w:rFonts w:ascii="0xProto Nerd Font" w:hAnsi="0xProto Nerd Font"/>
+                <w:rFonts w:ascii="Google Sans" w:hAnsi="Google Sans" w:cs="Google Sans"/>
                 <w:sz w:val="18"/>
                 <w:szCs w:val="18"/>
               </w:rPr>
@@ -1238,14 +1312,14 @@
                 <w:tab w:val="left" w:pos="4070"/>
               </w:tabs>
               <w:rPr>
-                <w:rFonts w:ascii="0xProto Nerd Font" w:hAnsi="0xProto Nerd Font"/>
-                <w:sz w:val="18"/>
-                <w:szCs w:val="18"/>
-              </w:rPr>
-            </w:pPr>
-            <w:r>
-              <w:rPr>
-                <w:rFonts w:ascii="0xProto Nerd Font" w:hAnsi="0xProto Nerd Font"/>
+                <w:rFonts w:ascii="Google Sans" w:hAnsi="Google Sans" w:cs="Google Sans"/>
+                <w:sz w:val="18"/>
+                <w:szCs w:val="18"/>
+              </w:rPr>
+            </w:pPr>
+            <w:r>
+              <w:rPr>
+                <w:rFonts w:ascii="Google Sans" w:hAnsi="Google Sans" w:cs="Google Sans"/>
                 <w:sz w:val="18"/>
                 <w:szCs w:val="18"/>
               </w:rPr>
@@ -1265,7 +1339,7 @@
                 <w:tab w:val="left" w:pos="3569"/>
               </w:tabs>
               <w:rPr>
-                <w:rFonts w:ascii="0xProto Nerd Font" w:hAnsi="0xProto Nerd Font"/>
+                <w:rFonts w:ascii="Google Sans" w:hAnsi="Google Sans" w:cs="Google Sans"/>
                 <w:sz w:val="18"/>
                 <w:szCs w:val="18"/>
               </w:rPr>
@@ -1273,7 +1347,7 @@
             <w:proofErr w:type="spellStart"/>
             <w:r>
               <w:rPr>
-                <w:rFonts w:ascii="0xProto Nerd Font" w:hAnsi="0xProto Nerd Font"/>
+                <w:rFonts w:ascii="Google Sans" w:hAnsi="Google Sans" w:cs="Google Sans"/>
                 <w:sz w:val="18"/>
                 <w:szCs w:val="18"/>
               </w:rPr>
@@ -1292,14 +1366,14 @@
                 <w:tab w:val="left" w:pos="4070"/>
               </w:tabs>
               <w:rPr>
-                <w:rFonts w:ascii="0xProto Nerd Font" w:hAnsi="0xProto Nerd Font"/>
-                <w:sz w:val="18"/>
-                <w:szCs w:val="18"/>
-              </w:rPr>
-            </w:pPr>
-            <w:r>
-              <w:rPr>
-                <w:rFonts w:ascii="0xProto Nerd Font" w:hAnsi="0xProto Nerd Font"/>
+                <w:rFonts w:ascii="Google Sans" w:hAnsi="Google Sans" w:cs="Google Sans"/>
+                <w:sz w:val="18"/>
+                <w:szCs w:val="18"/>
+              </w:rPr>
+            </w:pPr>
+            <w:r>
+              <w:rPr>
+                <w:rFonts w:ascii="Google Sans" w:hAnsi="Google Sans" w:cs="Google Sans"/>
                 <w:sz w:val="18"/>
                 <w:szCs w:val="18"/>
               </w:rPr>
@@ -1319,7 +1393,7 @@
                 <w:tab w:val="left" w:pos="3569"/>
               </w:tabs>
               <w:rPr>
-                <w:rFonts w:ascii="0xProto Nerd Font" w:hAnsi="0xProto Nerd Font"/>
+                <w:rFonts w:ascii="Google Sans" w:hAnsi="Google Sans" w:cs="Google Sans"/>
                 <w:sz w:val="18"/>
                 <w:szCs w:val="18"/>
               </w:rPr>
@@ -1327,7 +1401,7 @@
             <w:proofErr w:type="spellStart"/>
             <w:r>
               <w:rPr>
-                <w:rFonts w:ascii="0xProto Nerd Font" w:hAnsi="0xProto Nerd Font"/>
+                <w:rFonts w:ascii="Google Sans" w:hAnsi="Google Sans" w:cs="Google Sans"/>
                 <w:sz w:val="18"/>
                 <w:szCs w:val="18"/>
               </w:rPr>
@@ -1346,14 +1420,14 @@
                 <w:tab w:val="left" w:pos="4070"/>
               </w:tabs>
               <w:rPr>
-                <w:rFonts w:ascii="0xProto Nerd Font" w:hAnsi="0xProto Nerd Font"/>
-                <w:sz w:val="18"/>
-                <w:szCs w:val="18"/>
-              </w:rPr>
-            </w:pPr>
-            <w:r>
-              <w:rPr>
-                <w:rFonts w:ascii="0xProto Nerd Font" w:hAnsi="0xProto Nerd Font"/>
+                <w:rFonts w:ascii="Google Sans" w:hAnsi="Google Sans" w:cs="Google Sans"/>
+                <w:sz w:val="18"/>
+                <w:szCs w:val="18"/>
+              </w:rPr>
+            </w:pPr>
+            <w:r>
+              <w:rPr>
+                <w:rFonts w:ascii="Google Sans" w:hAnsi="Google Sans" w:cs="Google Sans"/>
                 <w:sz w:val="18"/>
                 <w:szCs w:val="18"/>
               </w:rPr>
@@ -1373,24 +1447,24 @@
                 <w:tab w:val="left" w:pos="3569"/>
               </w:tabs>
               <w:rPr>
-                <w:rFonts w:ascii="0xProto Nerd Font" w:hAnsi="0xProto Nerd Font"/>
-                <w:sz w:val="18"/>
-                <w:szCs w:val="18"/>
-              </w:rPr>
-            </w:pPr>
-          </w:p>
-        </w:tc>
-        <w:tc>
-          <w:tcPr>
-            <w:tcW w:w="5228" w:type="dxa"/>
-          </w:tcPr>
-          <w:p>
-            <w:pPr>
-              <w:tabs>
-                <w:tab w:val="left" w:pos="4070"/>
-              </w:tabs>
-              <w:rPr>
-                <w:rFonts w:ascii="0xProto Nerd Font" w:hAnsi="0xProto Nerd Font"/>
+                <w:rFonts w:ascii="Google Sans" w:hAnsi="Google Sans" w:cs="Google Sans"/>
+                <w:sz w:val="18"/>
+                <w:szCs w:val="18"/>
+              </w:rPr>
+            </w:pPr>
+          </w:p>
+        </w:tc>
+        <w:tc>
+          <w:tcPr>
+            <w:tcW w:w="5228" w:type="dxa"/>
+          </w:tcPr>
+          <w:p>
+            <w:pPr>
+              <w:tabs>
+                <w:tab w:val="left" w:pos="4070"/>
+              </w:tabs>
+              <w:rPr>
+                <w:rFonts w:ascii="Google Sans" w:hAnsi="Google Sans" w:cs="Google Sans"/>
                 <w:sz w:val="18"/>
                 <w:szCs w:val="18"/>
               </w:rPr>
@@ -1410,40 +1484,262 @@
                 <w:tab w:val="left" w:pos="3569"/>
               </w:tabs>
               <w:rPr>
-                <w:rFonts w:ascii="0xProto Nerd Font" w:hAnsi="0xProto Nerd Font"/>
-                <w:sz w:val="18"/>
-                <w:szCs w:val="18"/>
-              </w:rPr>
-            </w:pPr>
-            <w:r>
-              <w:rPr>
-                <w:rFonts w:ascii="0xProto Nerd Font" w:hAnsi="0xProto Nerd Font"/>
+                <w:rFonts w:ascii="Google Sans" w:hAnsi="Google Sans" w:cs="Google Sans"/>
+                <w:sz w:val="18"/>
+                <w:szCs w:val="18"/>
+              </w:rPr>
+            </w:pPr>
+            <w:r>
+              <w:rPr>
+                <w:rFonts w:ascii="Google Sans" w:hAnsi="Google Sans" w:cs="Google Sans"/>
                 <w:b/>
                 <w:bCs/>
                 <w:sz w:val="18"/>
                 <w:szCs w:val="18"/>
               </w:rPr>
-              <w:t>6</w:t>
-            </w:r>
-            <w:r>
-              <w:rPr>
-                <w:rFonts w:ascii="0xProto Nerd Font" w:hAnsi="0xProto Nerd Font"/>
+              <w:t>6. Freelancing</w:t>
+            </w:r>
+          </w:p>
+        </w:tc>
+        <w:tc>
+          <w:tcPr>
+            <w:tcW w:w="5228" w:type="dxa"/>
+            <w:shd w:val="clear" w:color="auto" w:fill="FFC928"/>
+          </w:tcPr>
+          <w:p>
+            <w:pPr>
+              <w:tabs>
+                <w:tab w:val="left" w:pos="4070"/>
+              </w:tabs>
+              <w:rPr>
+                <w:rFonts w:ascii="Google Sans" w:hAnsi="Google Sans" w:cs="Google Sans"/>
+                <w:sz w:val="18"/>
+                <w:szCs w:val="18"/>
+              </w:rPr>
+            </w:pPr>
+          </w:p>
+        </w:tc>
+      </w:tr>
+      <w:tr>
+        <w:tc>
+          <w:tcPr>
+            <w:tcW w:w="5228" w:type="dxa"/>
+          </w:tcPr>
+          <w:p>
+            <w:pPr>
+              <w:tabs>
+                <w:tab w:val="left" w:pos="3569"/>
+              </w:tabs>
+              <w:rPr>
+                <w:rFonts w:ascii="Google Sans" w:hAnsi="Google Sans" w:cs="Google Sans"/>
+                <w:sz w:val="18"/>
+                <w:szCs w:val="18"/>
+              </w:rPr>
+            </w:pPr>
+            <w:r>
+              <w:rPr>
+                <w:rFonts w:ascii="Google Sans" w:hAnsi="Google Sans" w:cs="Google Sans"/>
+                <w:sz w:val="18"/>
+                <w:szCs w:val="18"/>
+              </w:rPr>
+              <w:t>freelancer</w:t>
+            </w:r>
+          </w:p>
+        </w:tc>
+        <w:tc>
+          <w:tcPr>
+            <w:tcW w:w="5228" w:type="dxa"/>
+          </w:tcPr>
+          <w:p>
+            <w:pPr>
+              <w:tabs>
+                <w:tab w:val="left" w:pos="4070"/>
+              </w:tabs>
+              <w:rPr>
+                <w:rFonts w:ascii="Google Sans" w:hAnsi="Google Sans" w:cs="Google Sans"/>
+                <w:sz w:val="18"/>
+                <w:szCs w:val="18"/>
+              </w:rPr>
+            </w:pPr>
+            <w:r>
+              <w:rPr>
+                <w:rFonts w:ascii="Google Sans" w:hAnsi="Google Sans" w:cs="Google Sans"/>
+                <w:sz w:val="18"/>
+                <w:szCs w:val="18"/>
+              </w:rPr>
+              <w:t>https://www.freelancer.in/</w:t>
+            </w:r>
+          </w:p>
+        </w:tc>
+      </w:tr>
+      <w:tr>
+        <w:tc>
+          <w:tcPr>
+            <w:tcW w:w="5228" w:type="dxa"/>
+          </w:tcPr>
+          <w:p>
+            <w:pPr>
+              <w:tabs>
+                <w:tab w:val="left" w:pos="3569"/>
+              </w:tabs>
+              <w:rPr>
+                <w:rFonts w:ascii="Google Sans" w:hAnsi="Google Sans" w:cs="Google Sans"/>
+                <w:sz w:val="18"/>
+                <w:szCs w:val="18"/>
+              </w:rPr>
+            </w:pPr>
+            <w:r>
+              <w:rPr>
+                <w:rFonts w:ascii="Google Sans" w:hAnsi="Google Sans" w:cs="Google Sans"/>
+                <w:sz w:val="18"/>
+                <w:szCs w:val="18"/>
+              </w:rPr>
+              <w:t>Fiver</w:t>
+            </w:r>
+          </w:p>
+        </w:tc>
+        <w:tc>
+          <w:tcPr>
+            <w:tcW w:w="5228" w:type="dxa"/>
+          </w:tcPr>
+          <w:p>
+            <w:pPr>
+              <w:tabs>
+                <w:tab w:val="left" w:pos="4070"/>
+              </w:tabs>
+              <w:rPr>
+                <w:rFonts w:ascii="Google Sans" w:hAnsi="Google Sans" w:cs="Google Sans"/>
+                <w:sz w:val="18"/>
+                <w:szCs w:val="18"/>
+              </w:rPr>
+            </w:pPr>
+            <w:r>
+              <w:rPr>
+                <w:rFonts w:ascii="Google Sans" w:hAnsi="Google Sans" w:cs="Google Sans"/>
+                <w:sz w:val="18"/>
+                <w:szCs w:val="18"/>
+              </w:rPr>
+              <w:t>https://www.fiverr.com/</w:t>
+            </w:r>
+          </w:p>
+        </w:tc>
+      </w:tr>
+      <w:tr>
+        <w:tc>
+          <w:tcPr>
+            <w:tcW w:w="5228" w:type="dxa"/>
+          </w:tcPr>
+          <w:p>
+            <w:pPr>
+              <w:tabs>
+                <w:tab w:val="left" w:pos="3569"/>
+              </w:tabs>
+              <w:rPr>
+                <w:rFonts w:ascii="Google Sans" w:hAnsi="Google Sans" w:cs="Google Sans"/>
+                <w:sz w:val="18"/>
+                <w:szCs w:val="18"/>
+              </w:rPr>
+            </w:pPr>
+            <w:r>
+              <w:rPr>
+                <w:rFonts w:ascii="Google Sans" w:hAnsi="Google Sans" w:cs="Google Sans"/>
+                <w:sz w:val="18"/>
+                <w:szCs w:val="18"/>
+              </w:rPr>
+              <w:t>Upwork</w:t>
+            </w:r>
+          </w:p>
+        </w:tc>
+        <w:tc>
+          <w:tcPr>
+            <w:tcW w:w="5228" w:type="dxa"/>
+          </w:tcPr>
+          <w:p>
+            <w:pPr>
+              <w:tabs>
+                <w:tab w:val="left" w:pos="4070"/>
+              </w:tabs>
+              <w:rPr>
+                <w:rFonts w:ascii="Google Sans" w:hAnsi="Google Sans" w:cs="Google Sans"/>
+                <w:sz w:val="18"/>
+                <w:szCs w:val="18"/>
+              </w:rPr>
+            </w:pPr>
+            <w:r>
+              <w:rPr>
+                <w:rFonts w:ascii="Google Sans" w:hAnsi="Google Sans" w:cs="Google Sans"/>
+                <w:sz w:val="18"/>
+                <w:szCs w:val="18"/>
+              </w:rPr>
+              <w:t>https://www.upwork.com/</w:t>
+            </w:r>
+          </w:p>
+        </w:tc>
+      </w:tr>
+      <w:tr>
+        <w:tc>
+          <w:tcPr>
+            <w:tcW w:w="5228" w:type="dxa"/>
+          </w:tcPr>
+          <w:p>
+            <w:pPr>
+              <w:tabs>
+                <w:tab w:val="left" w:pos="3569"/>
+              </w:tabs>
+              <w:rPr>
+                <w:rFonts w:ascii="Google Sans" w:hAnsi="Google Sans" w:cs="Google Sans"/>
+                <w:sz w:val="18"/>
+                <w:szCs w:val="18"/>
+              </w:rPr>
+            </w:pPr>
+          </w:p>
+        </w:tc>
+        <w:tc>
+          <w:tcPr>
+            <w:tcW w:w="5228" w:type="dxa"/>
+          </w:tcPr>
+          <w:p>
+            <w:pPr>
+              <w:tabs>
+                <w:tab w:val="left" w:pos="4070"/>
+              </w:tabs>
+              <w:rPr>
+                <w:rFonts w:ascii="Google Sans" w:hAnsi="Google Sans" w:cs="Google Sans"/>
+                <w:sz w:val="18"/>
+                <w:szCs w:val="18"/>
+              </w:rPr>
+            </w:pPr>
+          </w:p>
+        </w:tc>
+      </w:tr>
+      <w:tr>
+        <w:tc>
+          <w:tcPr>
+            <w:tcW w:w="5228" w:type="dxa"/>
+            <w:shd w:val="clear" w:color="auto" w:fill="FFC928"/>
+          </w:tcPr>
+          <w:p>
+            <w:pPr>
+              <w:tabs>
+                <w:tab w:val="left" w:pos="3569"/>
+              </w:tabs>
+              <w:rPr>
+                <w:rFonts w:ascii="Google Sans" w:hAnsi="Google Sans" w:cs="Google Sans"/>
                 <w:b/>
                 <w:bCs/>
                 <w:sz w:val="18"/>
                 <w:szCs w:val="18"/>
               </w:rPr>
-              <w:t xml:space="preserve">. </w:t>
-            </w:r>
-            <w:r>
-              <w:rPr>
-                <w:rFonts w:ascii="0xProto Nerd Font" w:hAnsi="0xProto Nerd Font"/>
+            </w:pPr>
+            <w:r>
+              <w:rPr>
+                <w:rFonts w:ascii="Google Sans" w:hAnsi="Google Sans" w:cs="Google Sans"/>
                 <w:b/>
                 <w:bCs/>
                 <w:sz w:val="18"/>
                 <w:szCs w:val="18"/>
               </w:rPr>
-              <w:t>Freelancing</w:t>
+              <w:t>7. Referral Hiring Platform</w:t>
             </w:r>
           </w:p>
         </w:tc>
@@ -1458,7 +1754,7 @@
                 <w:tab w:val="left" w:pos="4070"/>
               </w:tabs>
               <w:rPr>
-                <w:rFonts w:ascii="0xProto Nerd Font" w:hAnsi="0xProto Nerd Font"/>
+                <w:rFonts w:ascii="Google Sans" w:hAnsi="Google Sans" w:cs="Google Sans"/>
                 <w:sz w:val="18"/>
                 <w:szCs w:val="18"/>
               </w:rPr>
@@ -1477,249 +1773,7 @@
                 <w:tab w:val="left" w:pos="3569"/>
               </w:tabs>
               <w:rPr>
-                <w:rFonts w:ascii="0xProto Nerd Font" w:hAnsi="0xProto Nerd Font"/>
-                <w:sz w:val="18"/>
-                <w:szCs w:val="18"/>
-              </w:rPr>
-            </w:pPr>
-            <w:r>
-              <w:rPr>
-                <w:rFonts w:ascii="0xProto Nerd Font" w:hAnsi="0xProto Nerd Font"/>
-                <w:sz w:val="18"/>
-                <w:szCs w:val="18"/>
-              </w:rPr>
-              <w:t>freelancer</w:t>
-            </w:r>
-          </w:p>
-        </w:tc>
-        <w:tc>
-          <w:tcPr>
-            <w:tcW w:w="5228" w:type="dxa"/>
-          </w:tcPr>
-          <w:p>
-            <w:pPr>
-              <w:tabs>
-                <w:tab w:val="left" w:pos="4070"/>
-              </w:tabs>
-              <w:rPr>
-                <w:rFonts w:ascii="0xProto Nerd Font" w:hAnsi="0xProto Nerd Font"/>
-                <w:sz w:val="18"/>
-                <w:szCs w:val="18"/>
-              </w:rPr>
-            </w:pPr>
-            <w:r>
-              <w:rPr>
-                <w:rFonts w:ascii="0xProto Nerd Font" w:hAnsi="0xProto Nerd Font"/>
-                <w:sz w:val="18"/>
-                <w:szCs w:val="18"/>
-              </w:rPr>
-              <w:t>https://www.freelancer.in/</w:t>
-            </w:r>
-          </w:p>
-        </w:tc>
-      </w:tr>
-      <w:tr>
-        <w:tc>
-          <w:tcPr>
-            <w:tcW w:w="5228" w:type="dxa"/>
-          </w:tcPr>
-          <w:p>
-            <w:pPr>
-              <w:tabs>
-                <w:tab w:val="left" w:pos="3569"/>
-              </w:tabs>
-              <w:rPr>
-                <w:rFonts w:ascii="0xProto Nerd Font" w:hAnsi="0xProto Nerd Font"/>
-                <w:sz w:val="18"/>
-                <w:szCs w:val="18"/>
-              </w:rPr>
-            </w:pPr>
-            <w:r>
-              <w:rPr>
-                <w:rFonts w:ascii="0xProto Nerd Font" w:hAnsi="0xProto Nerd Font"/>
-                <w:sz w:val="18"/>
-                <w:szCs w:val="18"/>
-              </w:rPr>
-              <w:t>Fiver</w:t>
-            </w:r>
-          </w:p>
-        </w:tc>
-        <w:tc>
-          <w:tcPr>
-            <w:tcW w:w="5228" w:type="dxa"/>
-          </w:tcPr>
-          <w:p>
-            <w:pPr>
-              <w:tabs>
-                <w:tab w:val="left" w:pos="4070"/>
-              </w:tabs>
-              <w:rPr>
-                <w:rFonts w:ascii="0xProto Nerd Font" w:hAnsi="0xProto Nerd Font"/>
-                <w:sz w:val="18"/>
-                <w:szCs w:val="18"/>
-              </w:rPr>
-            </w:pPr>
-            <w:r>
-              <w:rPr>
-                <w:rFonts w:ascii="0xProto Nerd Font" w:hAnsi="0xProto Nerd Font"/>
-                <w:sz w:val="18"/>
-                <w:szCs w:val="18"/>
-              </w:rPr>
-              <w:t>https://www.fiverr.com/</w:t>
-            </w:r>
-          </w:p>
-        </w:tc>
-      </w:tr>
-      <w:tr>
-        <w:tc>
-          <w:tcPr>
-            <w:tcW w:w="5228" w:type="dxa"/>
-          </w:tcPr>
-          <w:p>
-            <w:pPr>
-              <w:tabs>
-                <w:tab w:val="left" w:pos="3569"/>
-              </w:tabs>
-              <w:rPr>
-                <w:rFonts w:ascii="0xProto Nerd Font" w:hAnsi="0xProto Nerd Font"/>
-                <w:sz w:val="18"/>
-                <w:szCs w:val="18"/>
-              </w:rPr>
-            </w:pPr>
-            <w:r>
-              <w:rPr>
-                <w:rFonts w:ascii="0xProto Nerd Font" w:hAnsi="0xProto Nerd Font"/>
-                <w:sz w:val="18"/>
-                <w:szCs w:val="18"/>
-              </w:rPr>
-              <w:t>Upwork</w:t>
-            </w:r>
-          </w:p>
-        </w:tc>
-        <w:tc>
-          <w:tcPr>
-            <w:tcW w:w="5228" w:type="dxa"/>
-          </w:tcPr>
-          <w:p>
-            <w:pPr>
-              <w:tabs>
-                <w:tab w:val="left" w:pos="4070"/>
-              </w:tabs>
-              <w:rPr>
-                <w:rFonts w:ascii="0xProto Nerd Font" w:hAnsi="0xProto Nerd Font"/>
-                <w:sz w:val="18"/>
-                <w:szCs w:val="18"/>
-              </w:rPr>
-            </w:pPr>
-            <w:r>
-              <w:rPr>
-                <w:rFonts w:ascii="0xProto Nerd Font" w:hAnsi="0xProto Nerd Font"/>
-                <w:sz w:val="18"/>
-                <w:szCs w:val="18"/>
-              </w:rPr>
-              <w:t>https://www.upwork.com/</w:t>
-            </w:r>
-          </w:p>
-        </w:tc>
-      </w:tr>
-      <w:tr>
-        <w:tc>
-          <w:tcPr>
-            <w:tcW w:w="5228" w:type="dxa"/>
-          </w:tcPr>
-          <w:p>
-            <w:pPr>
-              <w:tabs>
-                <w:tab w:val="left" w:pos="3569"/>
-              </w:tabs>
-              <w:rPr>
-                <w:rFonts w:ascii="0xProto Nerd Font" w:hAnsi="0xProto Nerd Font"/>
-                <w:sz w:val="18"/>
-                <w:szCs w:val="18"/>
-              </w:rPr>
-            </w:pPr>
-          </w:p>
-        </w:tc>
-        <w:tc>
-          <w:tcPr>
-            <w:tcW w:w="5228" w:type="dxa"/>
-          </w:tcPr>
-          <w:p>
-            <w:pPr>
-              <w:tabs>
-                <w:tab w:val="left" w:pos="4070"/>
-              </w:tabs>
-              <w:rPr>
-                <w:rFonts w:ascii="0xProto Nerd Font" w:hAnsi="0xProto Nerd Font"/>
-                <w:sz w:val="18"/>
-                <w:szCs w:val="18"/>
-              </w:rPr>
-            </w:pPr>
-          </w:p>
-        </w:tc>
-      </w:tr>
-      <w:tr>
-        <w:tc>
-          <w:tcPr>
-            <w:tcW w:w="5228" w:type="dxa"/>
-            <w:shd w:val="clear" w:color="auto" w:fill="FFC928"/>
-          </w:tcPr>
-          <w:p>
-            <w:pPr>
-              <w:tabs>
-                <w:tab w:val="left" w:pos="3569"/>
-              </w:tabs>
-              <w:rPr>
-                <w:rFonts w:ascii="0xProto Nerd Font" w:hAnsi="0xProto Nerd Font"/>
-                <w:b/>
-                <w:bCs/>
-                <w:sz w:val="18"/>
-                <w:szCs w:val="18"/>
-              </w:rPr>
-            </w:pPr>
-            <w:r>
-              <w:rPr>
-                <w:rFonts w:ascii="0xProto Nerd Font" w:hAnsi="0xProto Nerd Font"/>
-                <w:b/>
-                <w:bCs/>
-                <w:sz w:val="18"/>
-                <w:szCs w:val="18"/>
-              </w:rPr>
-              <w:t>7. Referral Hiring Platform</w:t>
-            </w:r>
-          </w:p>
-        </w:tc>
-        <w:tc>
-          <w:tcPr>
-            <w:tcW w:w="5228" w:type="dxa"/>
-            <w:shd w:val="clear" w:color="auto" w:fill="FFC928"/>
-          </w:tcPr>
-          <w:p>
-            <w:pPr>
-              <w:tabs>
-                <w:tab w:val="left" w:pos="4070"/>
-              </w:tabs>
-              <w:rPr>
-                <w:rFonts w:ascii="0xProto Nerd Font" w:hAnsi="0xProto Nerd Font"/>
-                <w:sz w:val="18"/>
-                <w:szCs w:val="18"/>
-              </w:rPr>
-            </w:pPr>
-          </w:p>
-        </w:tc>
-      </w:tr>
-      <w:tr>
-        <w:tc>
-          <w:tcPr>
-            <w:tcW w:w="5228" w:type="dxa"/>
-          </w:tcPr>
-          <w:p>
-            <w:pPr>
-              <w:tabs>
-                <w:tab w:val="left" w:pos="3569"/>
-              </w:tabs>
-              <w:rPr>
-                <w:rFonts w:ascii="0xProto Nerd Font" w:hAnsi="0xProto Nerd Font"/>
+                <w:rFonts w:ascii="Google Sans" w:hAnsi="Google Sans" w:cs="Google Sans"/>
                 <w:sz w:val="18"/>
                 <w:szCs w:val="18"/>
               </w:rPr>
@@ -1727,19 +1781,11 @@
             <w:proofErr w:type="spellStart"/>
             <w:r>
               <w:rPr>
-                <w:rFonts w:ascii="0xProto Nerd Font" w:hAnsi="0xProto Nerd Font"/>
-                <w:sz w:val="18"/>
-                <w:szCs w:val="18"/>
-              </w:rPr>
-              <w:t>L</w:t>
-            </w:r>
-            <w:r>
-              <w:rPr>
-                <w:rFonts w:ascii="0xProto Nerd Font" w:hAnsi="0xProto Nerd Font"/>
-                <w:sz w:val="18"/>
-                <w:szCs w:val="18"/>
-              </w:rPr>
-              <w:t>ookin</w:t>
+                <w:rFonts w:ascii="Google Sans" w:hAnsi="Google Sans" w:cs="Google Sans"/>
+                <w:sz w:val="18"/>
+                <w:szCs w:val="18"/>
+              </w:rPr>
+              <w:t>Lookin</w:t>
             </w:r>
             <w:proofErr w:type="spellEnd"/>
           </w:p>
@@ -1754,14 +1800,14 @@
                 <w:tab w:val="left" w:pos="4070"/>
               </w:tabs>
               <w:rPr>
-                <w:rFonts w:ascii="0xProto Nerd Font" w:hAnsi="0xProto Nerd Font"/>
-                <w:sz w:val="18"/>
-                <w:szCs w:val="18"/>
-              </w:rPr>
-            </w:pPr>
-            <w:r>
-              <w:rPr>
-                <w:rFonts w:ascii="0xProto Nerd Font" w:hAnsi="0xProto Nerd Font"/>
+                <w:rFonts w:ascii="Google Sans" w:hAnsi="Google Sans" w:cs="Google Sans"/>
+                <w:sz w:val="18"/>
+                <w:szCs w:val="18"/>
+              </w:rPr>
+            </w:pPr>
+            <w:r>
+              <w:rPr>
+                <w:rFonts w:ascii="Google Sans" w:hAnsi="Google Sans" w:cs="Google Sans"/>
                 <w:sz w:val="18"/>
                 <w:szCs w:val="18"/>
               </w:rPr>
@@ -1774,7 +1820,7 @@
     <w:p>
       <w:pPr>
         <w:rPr>
-          <w:rFonts w:ascii="0xProto Nerd Font" w:hAnsi="0xProto Nerd Font"/>
+          <w:rFonts w:ascii="Google Sans" w:hAnsi="Google Sans" w:cs="Google Sans"/>
           <w:b/>
           <w:bCs/>
           <w:color w:val="404040" w:themeColor="text1" w:themeTint="BF"/>
@@ -1784,18 +1830,18 @@
     <w:p>
       <w:pPr>
         <w:rPr>
-          <w:rFonts w:ascii="0xProto Nerd Font" w:hAnsi="0xProto Nerd Font"/>
-          <w:b/>
-          <w:bCs/>
+          <w:rFonts w:ascii="Google Sans" w:hAnsi="Google Sans" w:cs="Google Sans"/>
           <w:color w:val="404040" w:themeColor="text1" w:themeTint="BF"/>
+          <w:sz w:val="24"/>
+          <w:szCs w:val="24"/>
         </w:rPr>
       </w:pPr>
       <w:r>
         <w:rPr>
-          <w:rFonts w:ascii="0xProto Nerd Font" w:hAnsi="0xProto Nerd Font"/>
-          <w:b/>
-          <w:bCs/>
+          <w:rFonts w:ascii="Google Sans" w:hAnsi="Google Sans" w:cs="Google Sans"/>
           <w:color w:val="404040" w:themeColor="text1" w:themeTint="BF"/>
+          <w:sz w:val="24"/>
+          <w:szCs w:val="24"/>
         </w:rPr>
         <w:t>Job Portals - Remote Jobs</w:t>
       </w:r>
@@ -1822,7 +1868,7 @@
                 <w:tab w:val="left" w:pos="4070"/>
               </w:tabs>
               <w:rPr>
-                <w:rFonts w:ascii="0xProto Nerd Font" w:hAnsi="0xProto Nerd Font"/>
+                <w:rFonts w:ascii="Google Sans" w:hAnsi="Google Sans" w:cs="Google Sans"/>
                 <w:color w:val="FFFFFF" w:themeColor="background1"/>
                 <w:sz w:val="18"/>
                 <w:szCs w:val="18"/>
@@ -1830,7 +1876,7 @@
             </w:pPr>
             <w:r>
               <w:rPr>
-                <w:rFonts w:ascii="0xProto Nerd Font" w:hAnsi="0xProto Nerd Font"/>
+                <w:rFonts w:ascii="Google Sans" w:hAnsi="Google Sans" w:cs="Google Sans"/>
                 <w:color w:val="FFFFFF" w:themeColor="background1"/>
                 <w:sz w:val="18"/>
                 <w:szCs w:val="18"/>
@@ -1850,7 +1896,7 @@
                 <w:tab w:val="left" w:pos="4070"/>
               </w:tabs>
               <w:rPr>
-                <w:rFonts w:ascii="0xProto Nerd Font" w:hAnsi="0xProto Nerd Font"/>
+                <w:rFonts w:ascii="Google Sans" w:hAnsi="Google Sans" w:cs="Google Sans"/>
                 <w:color w:val="FFFFFF" w:themeColor="background1"/>
                 <w:sz w:val="18"/>
                 <w:szCs w:val="18"/>
@@ -1858,7 +1904,7 @@
             </w:pPr>
             <w:r>
               <w:rPr>
-                <w:rFonts w:ascii="0xProto Nerd Font" w:hAnsi="0xProto Nerd Font"/>
+                <w:rFonts w:ascii="Google Sans" w:hAnsi="Google Sans" w:cs="Google Sans"/>
                 <w:color w:val="FFFFFF" w:themeColor="background1"/>
                 <w:sz w:val="18"/>
                 <w:szCs w:val="18"/>
@@ -1879,14 +1925,14 @@
                 <w:tab w:val="left" w:pos="4070"/>
               </w:tabs>
               <w:rPr>
-                <w:rFonts w:ascii="0xProto Nerd Font" w:hAnsi="0xProto Nerd Font"/>
-                <w:sz w:val="18"/>
-                <w:szCs w:val="18"/>
-              </w:rPr>
-            </w:pPr>
-            <w:r>
-              <w:rPr>
-                <w:rFonts w:ascii="0xProto Nerd Font" w:hAnsi="0xProto Nerd Font"/>
+                <w:rFonts w:ascii="Google Sans" w:hAnsi="Google Sans" w:cs="Google Sans"/>
+                <w:sz w:val="18"/>
+                <w:szCs w:val="18"/>
+              </w:rPr>
+            </w:pPr>
+            <w:r>
+              <w:rPr>
+                <w:rFonts w:ascii="Google Sans" w:hAnsi="Google Sans" w:cs="Google Sans"/>
                 <w:sz w:val="18"/>
                 <w:szCs w:val="18"/>
               </w:rPr>
@@ -1904,14 +1950,14 @@
                 <w:tab w:val="left" w:pos="4070"/>
               </w:tabs>
               <w:rPr>
-                <w:rFonts w:ascii="0xProto Nerd Font" w:hAnsi="0xProto Nerd Font"/>
-                <w:sz w:val="18"/>
-                <w:szCs w:val="18"/>
-              </w:rPr>
-            </w:pPr>
-            <w:r>
-              <w:rPr>
-                <w:rFonts w:ascii="0xProto Nerd Font" w:hAnsi="0xProto Nerd Font"/>
+                <w:rFonts w:ascii="Google Sans" w:hAnsi="Google Sans" w:cs="Google Sans"/>
+                <w:sz w:val="18"/>
+                <w:szCs w:val="18"/>
+              </w:rPr>
+            </w:pPr>
+            <w:r>
+              <w:rPr>
+                <w:rFonts w:ascii="Google Sans" w:hAnsi="Google Sans" w:cs="Google Sans"/>
                 <w:sz w:val="18"/>
                 <w:szCs w:val="18"/>
               </w:rPr>
@@ -1931,7 +1977,7 @@
                 <w:tab w:val="left" w:pos="4070"/>
               </w:tabs>
               <w:rPr>
-                <w:rFonts w:ascii="0xProto Nerd Font" w:hAnsi="0xProto Nerd Font"/>
+                <w:rFonts w:ascii="Google Sans" w:hAnsi="Google Sans" w:cs="Google Sans"/>
                 <w:sz w:val="18"/>
                 <w:szCs w:val="18"/>
               </w:rPr>
@@ -1939,7 +1985,7 @@
             <w:proofErr w:type="spellStart"/>
             <w:r>
               <w:rPr>
-                <w:rFonts w:ascii="0xProto Nerd Font" w:hAnsi="0xProto Nerd Font"/>
+                <w:rFonts w:ascii="Google Sans" w:hAnsi="Google Sans" w:cs="Google Sans"/>
                 <w:sz w:val="18"/>
                 <w:szCs w:val="18"/>
               </w:rPr>
@@ -1958,14 +2004,14 @@
                 <w:tab w:val="left" w:pos="4070"/>
               </w:tabs>
               <w:rPr>
-                <w:rFonts w:ascii="0xProto Nerd Font" w:hAnsi="0xProto Nerd Font"/>
-                <w:sz w:val="18"/>
-                <w:szCs w:val="18"/>
-              </w:rPr>
-            </w:pPr>
-            <w:r>
-              <w:rPr>
-                <w:rFonts w:ascii="0xProto Nerd Font" w:hAnsi="0xProto Nerd Font"/>
+                <w:rFonts w:ascii="Google Sans" w:hAnsi="Google Sans" w:cs="Google Sans"/>
+                <w:sz w:val="18"/>
+                <w:szCs w:val="18"/>
+              </w:rPr>
+            </w:pPr>
+            <w:r>
+              <w:rPr>
+                <w:rFonts w:ascii="Google Sans" w:hAnsi="Google Sans" w:cs="Google Sans"/>
                 <w:sz w:val="18"/>
                 <w:szCs w:val="18"/>
               </w:rPr>
@@ -1985,7 +2031,7 @@
                 <w:tab w:val="left" w:pos="4070"/>
               </w:tabs>
               <w:rPr>
-                <w:rFonts w:ascii="0xProto Nerd Font" w:hAnsi="0xProto Nerd Font"/>
+                <w:rFonts w:ascii="Google Sans" w:hAnsi="Google Sans" w:cs="Google Sans"/>
                 <w:sz w:val="18"/>
                 <w:szCs w:val="18"/>
               </w:rPr>
@@ -1993,7 +2039,7 @@
             <w:proofErr w:type="spellStart"/>
             <w:r>
               <w:rPr>
-                <w:rFonts w:ascii="0xProto Nerd Font" w:hAnsi="0xProto Nerd Font"/>
+                <w:rFonts w:ascii="Google Sans" w:hAnsi="Google Sans" w:cs="Google Sans"/>
                 <w:sz w:val="18"/>
                 <w:szCs w:val="18"/>
               </w:rPr>
@@ -2012,14 +2058,14 @@
                 <w:tab w:val="left" w:pos="4070"/>
               </w:tabs>
               <w:rPr>
-                <w:rFonts w:ascii="0xProto Nerd Font" w:hAnsi="0xProto Nerd Font"/>
-                <w:sz w:val="18"/>
-                <w:szCs w:val="18"/>
-              </w:rPr>
-            </w:pPr>
-            <w:r>
-              <w:rPr>
-                <w:rFonts w:ascii="0xProto Nerd Font" w:hAnsi="0xProto Nerd Font"/>
+                <w:rFonts w:ascii="Google Sans" w:hAnsi="Google Sans" w:cs="Google Sans"/>
+                <w:sz w:val="18"/>
+                <w:szCs w:val="18"/>
+              </w:rPr>
+            </w:pPr>
+            <w:r>
+              <w:rPr>
+                <w:rFonts w:ascii="Google Sans" w:hAnsi="Google Sans" w:cs="Google Sans"/>
                 <w:sz w:val="18"/>
                 <w:szCs w:val="18"/>
               </w:rPr>
@@ -2039,14 +2085,14 @@
                 <w:tab w:val="left" w:pos="4070"/>
               </w:tabs>
               <w:rPr>
-                <w:rFonts w:ascii="0xProto Nerd Font" w:hAnsi="0xProto Nerd Font"/>
-                <w:sz w:val="18"/>
-                <w:szCs w:val="18"/>
-              </w:rPr>
-            </w:pPr>
-            <w:r>
-              <w:rPr>
-                <w:rFonts w:ascii="0xProto Nerd Font" w:hAnsi="0xProto Nerd Font"/>
+                <w:rFonts w:ascii="Google Sans" w:hAnsi="Google Sans" w:cs="Google Sans"/>
+                <w:sz w:val="18"/>
+                <w:szCs w:val="18"/>
+              </w:rPr>
+            </w:pPr>
+            <w:r>
+              <w:rPr>
+                <w:rFonts w:ascii="Google Sans" w:hAnsi="Google Sans" w:cs="Google Sans"/>
                 <w:sz w:val="18"/>
                 <w:szCs w:val="18"/>
               </w:rPr>
@@ -2064,14 +2110,14 @@
                 <w:tab w:val="left" w:pos="4070"/>
               </w:tabs>
               <w:rPr>
-                <w:rFonts w:ascii="0xProto Nerd Font" w:hAnsi="0xProto Nerd Font"/>
-                <w:sz w:val="18"/>
-                <w:szCs w:val="18"/>
-              </w:rPr>
-            </w:pPr>
-            <w:r>
-              <w:rPr>
-                <w:rFonts w:ascii="0xProto Nerd Font" w:hAnsi="0xProto Nerd Font"/>
+                <w:rFonts w:ascii="Google Sans" w:hAnsi="Google Sans" w:cs="Google Sans"/>
+                <w:sz w:val="18"/>
+                <w:szCs w:val="18"/>
+              </w:rPr>
+            </w:pPr>
+            <w:r>
+              <w:rPr>
+                <w:rFonts w:ascii="Google Sans" w:hAnsi="Google Sans" w:cs="Google Sans"/>
                 <w:sz w:val="18"/>
                 <w:szCs w:val="18"/>
               </w:rPr>
@@ -2091,7 +2137,7 @@
                 <w:tab w:val="left" w:pos="4070"/>
               </w:tabs>
               <w:rPr>
-                <w:rFonts w:ascii="0xProto Nerd Font" w:hAnsi="0xProto Nerd Font"/>
+                <w:rFonts w:ascii="Google Sans" w:hAnsi="Google Sans" w:cs="Google Sans"/>
                 <w:sz w:val="18"/>
                 <w:szCs w:val="18"/>
               </w:rPr>
@@ -2099,7 +2145,7 @@
             <w:proofErr w:type="spellStart"/>
             <w:r>
               <w:rPr>
-                <w:rFonts w:ascii="0xProto Nerd Font" w:hAnsi="0xProto Nerd Font"/>
+                <w:rFonts w:ascii="Google Sans" w:hAnsi="Google Sans" w:cs="Google Sans"/>
                 <w:sz w:val="18"/>
                 <w:szCs w:val="18"/>
               </w:rPr>
@@ -2118,14 +2164,14 @@
                 <w:tab w:val="left" w:pos="4070"/>
               </w:tabs>
               <w:rPr>
-                <w:rFonts w:ascii="0xProto Nerd Font" w:hAnsi="0xProto Nerd Font"/>
-                <w:sz w:val="18"/>
-                <w:szCs w:val="18"/>
-              </w:rPr>
-            </w:pPr>
-            <w:r>
-              <w:rPr>
-                <w:rFonts w:ascii="0xProto Nerd Font" w:hAnsi="0xProto Nerd Font"/>
+                <w:rFonts w:ascii="Google Sans" w:hAnsi="Google Sans" w:cs="Google Sans"/>
+                <w:sz w:val="18"/>
+                <w:szCs w:val="18"/>
+              </w:rPr>
+            </w:pPr>
+            <w:r>
+              <w:rPr>
+                <w:rFonts w:ascii="Google Sans" w:hAnsi="Google Sans" w:cs="Google Sans"/>
                 <w:sz w:val="18"/>
                 <w:szCs w:val="18"/>
               </w:rPr>
@@ -2145,7 +2191,7 @@
                 <w:tab w:val="left" w:pos="4070"/>
               </w:tabs>
               <w:rPr>
-                <w:rFonts w:ascii="0xProto Nerd Font" w:hAnsi="0xProto Nerd Font"/>
+                <w:rFonts w:ascii="Google Sans" w:hAnsi="Google Sans" w:cs="Google Sans"/>
                 <w:sz w:val="18"/>
                 <w:szCs w:val="18"/>
               </w:rPr>
@@ -2153,7 +2199,7 @@
             <w:proofErr w:type="spellStart"/>
             <w:r>
               <w:rPr>
-                <w:rFonts w:ascii="0xProto Nerd Font" w:hAnsi="0xProto Nerd Font"/>
+                <w:rFonts w:ascii="Google Sans" w:hAnsi="Google Sans" w:cs="Google Sans"/>
                 <w:sz w:val="18"/>
                 <w:szCs w:val="18"/>
               </w:rPr>
@@ -2172,14 +2218,14 @@
                 <w:tab w:val="left" w:pos="4070"/>
               </w:tabs>
               <w:rPr>
-                <w:rFonts w:ascii="0xProto Nerd Font" w:hAnsi="0xProto Nerd Font"/>
-                <w:sz w:val="18"/>
-                <w:szCs w:val="18"/>
-              </w:rPr>
-            </w:pPr>
-            <w:r>
-              <w:rPr>
-                <w:rFonts w:ascii="0xProto Nerd Font" w:hAnsi="0xProto Nerd Font"/>
+                <w:rFonts w:ascii="Google Sans" w:hAnsi="Google Sans" w:cs="Google Sans"/>
+                <w:sz w:val="18"/>
+                <w:szCs w:val="18"/>
+              </w:rPr>
+            </w:pPr>
+            <w:r>
+              <w:rPr>
+                <w:rFonts w:ascii="Google Sans" w:hAnsi="Google Sans" w:cs="Google Sans"/>
                 <w:sz w:val="18"/>
                 <w:szCs w:val="18"/>
               </w:rPr>
@@ -2195,7 +2241,7 @@
           <w:tab w:val="left" w:pos="4070"/>
         </w:tabs>
         <w:rPr>
-          <w:rFonts w:ascii="0xProto Nerd Font" w:hAnsi="0xProto Nerd Font"/>
+          <w:rFonts w:ascii="Google Sans" w:hAnsi="Google Sans" w:cs="Google Sans"/>
           <w:b/>
           <w:bCs/>
           <w:color w:val="404040" w:themeColor="text1" w:themeTint="BF"/>
@@ -2208,18 +2254,981 @@
           <w:tab w:val="left" w:pos="4070"/>
         </w:tabs>
         <w:rPr>
-          <w:rFonts w:ascii="0xProto Nerd Font" w:hAnsi="0xProto Nerd Font"/>
+          <w:rFonts w:ascii="Google Sans" w:hAnsi="Google Sans" w:cs="Google Sans"/>
           <w:b/>
           <w:bCs/>
           <w:color w:val="404040" w:themeColor="text1" w:themeTint="BF"/>
         </w:rPr>
       </w:pPr>
-      <w:r>
+    </w:p>
+    <w:p>
+      <w:pPr>
+        <w:tabs>
+          <w:tab w:val="left" w:pos="4070"/>
+        </w:tabs>
         <w:rPr>
-          <w:rFonts w:ascii="0xProto Nerd Font" w:hAnsi="0xProto Nerd Font"/>
+          <w:rFonts w:ascii="Google Sans" w:hAnsi="Google Sans" w:cs="Google Sans"/>
           <w:b/>
           <w:bCs/>
           <w:color w:val="404040" w:themeColor="text1" w:themeTint="BF"/>
+        </w:rPr>
+      </w:pPr>
+    </w:p>
+    <w:p>
+      <w:pPr>
+        <w:tabs>
+          <w:tab w:val="left" w:pos="4070"/>
+        </w:tabs>
+        <w:rPr>
+          <w:rFonts w:ascii="Google Sans" w:hAnsi="Google Sans" w:cs="Google Sans"/>
+          <w:b/>
+          <w:bCs/>
+          <w:color w:val="404040" w:themeColor="text1" w:themeTint="BF"/>
+        </w:rPr>
+      </w:pPr>
+    </w:p>
+    <w:p>
+      <w:pPr>
+        <w:tabs>
+          <w:tab w:val="left" w:pos="4070"/>
+        </w:tabs>
+        <w:rPr>
+          <w:rFonts w:ascii="Google Sans" w:hAnsi="Google Sans" w:cs="Google Sans"/>
+          <w:b/>
+          <w:bCs/>
+          <w:color w:val="404040" w:themeColor="text1" w:themeTint="BF"/>
+        </w:rPr>
+      </w:pPr>
+    </w:p>
+    <w:p>
+      <w:pPr>
+        <w:tabs>
+          <w:tab w:val="left" w:pos="4070"/>
+        </w:tabs>
+        <w:rPr>
+          <w:rFonts w:ascii="Google Sans" w:hAnsi="Google Sans" w:cs="Google Sans"/>
+          <w:b/>
+          <w:bCs/>
+          <w:color w:val="404040" w:themeColor="text1" w:themeTint="BF"/>
+        </w:rPr>
+      </w:pPr>
+    </w:p>
+    <w:p>
+      <w:pPr>
+        <w:tabs>
+          <w:tab w:val="left" w:pos="4070"/>
+        </w:tabs>
+        <w:rPr>
+          <w:rFonts w:ascii="Google Sans" w:hAnsi="Google Sans" w:cs="Google Sans"/>
+          <w:color w:val="404040" w:themeColor="text1" w:themeTint="BF"/>
+          <w:sz w:val="24"/>
+          <w:szCs w:val="24"/>
+        </w:rPr>
+      </w:pPr>
+      <w:r>
+        <w:rPr>
+          <w:rFonts w:ascii="Google Sans" w:hAnsi="Google Sans" w:cs="Google Sans"/>
+          <w:color w:val="404040" w:themeColor="text1" w:themeTint="BF"/>
+          <w:sz w:val="24"/>
+          <w:szCs w:val="24"/>
+        </w:rPr>
+        <w:lastRenderedPageBreak/>
+        <w:t>Job Agencies</w:t>
+      </w:r>
+      <w:r>
+        <w:rPr>
+          <w:rFonts w:ascii="Google Sans" w:hAnsi="Google Sans" w:cs="Google Sans"/>
+          <w:color w:val="404040" w:themeColor="text1" w:themeTint="BF"/>
+          <w:sz w:val="24"/>
+          <w:szCs w:val="24"/>
+        </w:rPr>
+        <w:t xml:space="preserve"> - Consultancies</w:t>
+      </w:r>
+    </w:p>
+    <w:tbl>
+      <w:tblPr>
+        <w:tblStyle w:val="TableGrid"/>
+        <w:tblW w:w="0" w:type="auto"/>
+        <w:tblLook w:val="04A0" w:firstRow="1" w:lastRow="0" w:firstColumn="1" w:lastColumn="0" w:noHBand="0" w:noVBand="1"/>
+      </w:tblPr>
+      <w:tblGrid>
+        <w:gridCol w:w="5228"/>
+        <w:gridCol w:w="5228"/>
+      </w:tblGrid>
+      <w:tr>
+        <w:tc>
+          <w:tcPr>
+            <w:tcW w:w="5228" w:type="dxa"/>
+            <w:shd w:val="clear" w:color="auto" w:fill="FFC928"/>
+          </w:tcPr>
+          <w:p>
+            <w:pPr>
+              <w:tabs>
+                <w:tab w:val="left" w:pos="4070"/>
+              </w:tabs>
+              <w:rPr>
+                <w:rFonts w:ascii="Google Sans" w:hAnsi="Google Sans" w:cs="Google Sans"/>
+                <w:color w:val="FFFFFF" w:themeColor="background1"/>
+                <w:sz w:val="18"/>
+                <w:szCs w:val="18"/>
+              </w:rPr>
+            </w:pPr>
+            <w:r>
+              <w:rPr>
+                <w:rFonts w:ascii="Google Sans" w:hAnsi="Google Sans" w:cs="Google Sans"/>
+                <w:color w:val="FFFFFF" w:themeColor="background1"/>
+                <w:sz w:val="18"/>
+                <w:szCs w:val="18"/>
+              </w:rPr>
+              <w:t>Portal Name</w:t>
+            </w:r>
+          </w:p>
+        </w:tc>
+        <w:tc>
+          <w:tcPr>
+            <w:tcW w:w="5228" w:type="dxa"/>
+            <w:shd w:val="clear" w:color="auto" w:fill="FFC928"/>
+          </w:tcPr>
+          <w:p>
+            <w:pPr>
+              <w:tabs>
+                <w:tab w:val="left" w:pos="4070"/>
+              </w:tabs>
+              <w:rPr>
+                <w:rFonts w:ascii="Google Sans" w:hAnsi="Google Sans" w:cs="Google Sans"/>
+                <w:color w:val="FFFFFF" w:themeColor="background1"/>
+                <w:sz w:val="18"/>
+                <w:szCs w:val="18"/>
+              </w:rPr>
+            </w:pPr>
+            <w:r>
+              <w:rPr>
+                <w:rFonts w:ascii="Google Sans" w:hAnsi="Google Sans" w:cs="Google Sans"/>
+                <w:color w:val="FFFFFF" w:themeColor="background1"/>
+                <w:sz w:val="18"/>
+                <w:szCs w:val="18"/>
+              </w:rPr>
+              <w:t>Web address</w:t>
+            </w:r>
+          </w:p>
+        </w:tc>
+      </w:tr>
+      <w:tr>
+        <w:tc>
+          <w:tcPr>
+            <w:tcW w:w="5228" w:type="dxa"/>
+          </w:tcPr>
+          <w:p>
+            <w:pPr>
+              <w:tabs>
+                <w:tab w:val="left" w:pos="4070"/>
+              </w:tabs>
+              <w:rPr>
+                <w:rFonts w:ascii="Google Sans" w:hAnsi="Google Sans" w:cs="Google Sans"/>
+                <w:sz w:val="18"/>
+                <w:szCs w:val="18"/>
+              </w:rPr>
+            </w:pPr>
+            <w:r>
+              <w:rPr>
+                <w:rFonts w:ascii="Google Sans" w:hAnsi="Google Sans" w:cs="Google Sans"/>
+                <w:sz w:val="18"/>
+                <w:szCs w:val="18"/>
+              </w:rPr>
+              <w:t>Alliance International</w:t>
+            </w:r>
+          </w:p>
+        </w:tc>
+        <w:tc>
+          <w:tcPr>
+            <w:tcW w:w="5228" w:type="dxa"/>
+          </w:tcPr>
+          <w:p>
+            <w:pPr>
+              <w:tabs>
+                <w:tab w:val="left" w:pos="4070"/>
+              </w:tabs>
+              <w:rPr>
+                <w:rFonts w:ascii="Google Sans" w:hAnsi="Google Sans" w:cs="Google Sans"/>
+                <w:sz w:val="18"/>
+                <w:szCs w:val="18"/>
+              </w:rPr>
+            </w:pPr>
+            <w:r>
+              <w:rPr>
+                <w:rFonts w:ascii="Google Sans" w:hAnsi="Google Sans" w:cs="Google Sans"/>
+                <w:sz w:val="18"/>
+                <w:szCs w:val="18"/>
+              </w:rPr>
+              <w:t>https://www.allianceinternational.co.in/</w:t>
+            </w:r>
+          </w:p>
+        </w:tc>
+      </w:tr>
+      <w:tr>
+        <w:tc>
+          <w:tcPr>
+            <w:tcW w:w="5228" w:type="dxa"/>
+          </w:tcPr>
+          <w:p>
+            <w:pPr>
+              <w:tabs>
+                <w:tab w:val="left" w:pos="4070"/>
+              </w:tabs>
+              <w:rPr>
+                <w:rFonts w:ascii="Google Sans" w:hAnsi="Google Sans" w:cs="Google Sans"/>
+                <w:sz w:val="18"/>
+                <w:szCs w:val="18"/>
+              </w:rPr>
+            </w:pPr>
+            <w:proofErr w:type="spellStart"/>
+            <w:r>
+              <w:rPr>
+                <w:rFonts w:ascii="Google Sans" w:hAnsi="Google Sans" w:cs="Google Sans"/>
+                <w:sz w:val="18"/>
+                <w:szCs w:val="18"/>
+              </w:rPr>
+              <w:t>TeamLease</w:t>
+            </w:r>
+            <w:proofErr w:type="spellEnd"/>
+            <w:r>
+              <w:rPr>
+                <w:rFonts w:ascii="Google Sans" w:hAnsi="Google Sans" w:cs="Google Sans"/>
+                <w:sz w:val="18"/>
+                <w:szCs w:val="18"/>
+              </w:rPr>
+              <w:t xml:space="preserve"> Services Ltd.</w:t>
+            </w:r>
+          </w:p>
+        </w:tc>
+        <w:tc>
+          <w:tcPr>
+            <w:tcW w:w="5228" w:type="dxa"/>
+          </w:tcPr>
+          <w:p>
+            <w:pPr>
+              <w:tabs>
+                <w:tab w:val="left" w:pos="4070"/>
+              </w:tabs>
+              <w:rPr>
+                <w:rFonts w:ascii="Google Sans" w:hAnsi="Google Sans" w:cs="Google Sans"/>
+                <w:sz w:val="18"/>
+                <w:szCs w:val="18"/>
+              </w:rPr>
+            </w:pPr>
+            <w:r>
+              <w:rPr>
+                <w:rFonts w:ascii="Google Sans" w:hAnsi="Google Sans" w:cs="Google Sans"/>
+                <w:sz w:val="18"/>
+                <w:szCs w:val="18"/>
+              </w:rPr>
+              <w:t>https://group.teamlease.com/</w:t>
+            </w:r>
+          </w:p>
+        </w:tc>
+      </w:tr>
+      <w:tr>
+        <w:tc>
+          <w:tcPr>
+            <w:tcW w:w="5228" w:type="dxa"/>
+          </w:tcPr>
+          <w:p>
+            <w:pPr>
+              <w:tabs>
+                <w:tab w:val="left" w:pos="4070"/>
+              </w:tabs>
+              <w:rPr>
+                <w:rFonts w:ascii="Google Sans" w:hAnsi="Google Sans" w:cs="Google Sans"/>
+                <w:sz w:val="18"/>
+                <w:szCs w:val="18"/>
+              </w:rPr>
+            </w:pPr>
+            <w:r>
+              <w:rPr>
+                <w:rFonts w:ascii="Google Sans" w:hAnsi="Google Sans" w:cs="Google Sans"/>
+                <w:sz w:val="18"/>
+                <w:szCs w:val="18"/>
+              </w:rPr>
+              <w:t>Randstad India</w:t>
+            </w:r>
+          </w:p>
+        </w:tc>
+        <w:tc>
+          <w:tcPr>
+            <w:tcW w:w="5228" w:type="dxa"/>
+          </w:tcPr>
+          <w:p>
+            <w:pPr>
+              <w:tabs>
+                <w:tab w:val="left" w:pos="4070"/>
+              </w:tabs>
+              <w:rPr>
+                <w:rFonts w:ascii="Google Sans" w:hAnsi="Google Sans" w:cs="Google Sans"/>
+                <w:sz w:val="18"/>
+                <w:szCs w:val="18"/>
+              </w:rPr>
+            </w:pPr>
+            <w:r>
+              <w:rPr>
+                <w:rFonts w:ascii="Google Sans" w:hAnsi="Google Sans" w:cs="Google Sans"/>
+                <w:sz w:val="18"/>
+                <w:szCs w:val="18"/>
+              </w:rPr>
+              <w:t>https://www.randstad.in/</w:t>
+            </w:r>
+          </w:p>
+        </w:tc>
+      </w:tr>
+      <w:tr>
+        <w:tc>
+          <w:tcPr>
+            <w:tcW w:w="5228" w:type="dxa"/>
+          </w:tcPr>
+          <w:p>
+            <w:pPr>
+              <w:tabs>
+                <w:tab w:val="left" w:pos="4070"/>
+              </w:tabs>
+              <w:rPr>
+                <w:rFonts w:ascii="Google Sans" w:hAnsi="Google Sans" w:cs="Google Sans"/>
+                <w:sz w:val="18"/>
+                <w:szCs w:val="18"/>
+              </w:rPr>
+            </w:pPr>
+            <w:r>
+              <w:rPr>
+                <w:rFonts w:ascii="Google Sans" w:hAnsi="Google Sans" w:cs="Google Sans"/>
+                <w:sz w:val="18"/>
+                <w:szCs w:val="18"/>
+              </w:rPr>
+              <w:t>ABC Consultants</w:t>
+            </w:r>
+          </w:p>
+        </w:tc>
+        <w:tc>
+          <w:tcPr>
+            <w:tcW w:w="5228" w:type="dxa"/>
+          </w:tcPr>
+          <w:p>
+            <w:pPr>
+              <w:tabs>
+                <w:tab w:val="left" w:pos="4070"/>
+              </w:tabs>
+              <w:rPr>
+                <w:rFonts w:ascii="Google Sans" w:hAnsi="Google Sans" w:cs="Google Sans"/>
+                <w:sz w:val="18"/>
+                <w:szCs w:val="18"/>
+              </w:rPr>
+            </w:pPr>
+            <w:r>
+              <w:rPr>
+                <w:rFonts w:ascii="Google Sans" w:hAnsi="Google Sans" w:cs="Google Sans"/>
+                <w:sz w:val="18"/>
+                <w:szCs w:val="18"/>
+              </w:rPr>
+              <w:t>https://www.abcconsultants.in/</w:t>
+            </w:r>
+          </w:p>
+        </w:tc>
+      </w:tr>
+      <w:tr>
+        <w:tc>
+          <w:tcPr>
+            <w:tcW w:w="5228" w:type="dxa"/>
+          </w:tcPr>
+          <w:p>
+            <w:pPr>
+              <w:tabs>
+                <w:tab w:val="left" w:pos="4070"/>
+              </w:tabs>
+              <w:rPr>
+                <w:rFonts w:ascii="Google Sans" w:hAnsi="Google Sans" w:cs="Google Sans"/>
+                <w:sz w:val="18"/>
+                <w:szCs w:val="18"/>
+              </w:rPr>
+            </w:pPr>
+            <w:r>
+              <w:rPr>
+                <w:rFonts w:ascii="Google Sans" w:hAnsi="Google Sans" w:cs="Google Sans"/>
+                <w:sz w:val="18"/>
+                <w:szCs w:val="18"/>
+              </w:rPr>
+              <w:t>Adecco India</w:t>
+            </w:r>
+          </w:p>
+        </w:tc>
+        <w:tc>
+          <w:tcPr>
+            <w:tcW w:w="5228" w:type="dxa"/>
+          </w:tcPr>
+          <w:p>
+            <w:pPr>
+              <w:tabs>
+                <w:tab w:val="left" w:pos="4070"/>
+              </w:tabs>
+              <w:rPr>
+                <w:rFonts w:ascii="Google Sans" w:hAnsi="Google Sans" w:cs="Google Sans"/>
+                <w:sz w:val="18"/>
+                <w:szCs w:val="18"/>
+              </w:rPr>
+            </w:pPr>
+            <w:r>
+              <w:rPr>
+                <w:rFonts w:ascii="Google Sans" w:hAnsi="Google Sans" w:cs="Google Sans"/>
+                <w:sz w:val="18"/>
+                <w:szCs w:val="18"/>
+              </w:rPr>
+              <w:t>https://www.adecco.com/en-in</w:t>
+            </w:r>
+          </w:p>
+        </w:tc>
+      </w:tr>
+      <w:tr>
+        <w:tc>
+          <w:tcPr>
+            <w:tcW w:w="5228" w:type="dxa"/>
+          </w:tcPr>
+          <w:p>
+            <w:pPr>
+              <w:tabs>
+                <w:tab w:val="left" w:pos="4070"/>
+              </w:tabs>
+              <w:rPr>
+                <w:rFonts w:ascii="Google Sans" w:hAnsi="Google Sans" w:cs="Google Sans"/>
+                <w:sz w:val="18"/>
+                <w:szCs w:val="18"/>
+              </w:rPr>
+            </w:pPr>
+            <w:r>
+              <w:rPr>
+                <w:rFonts w:ascii="Google Sans" w:hAnsi="Google Sans" w:cs="Google Sans"/>
+                <w:sz w:val="18"/>
+                <w:szCs w:val="18"/>
+              </w:rPr>
+              <w:t>Kelly Services India</w:t>
+            </w:r>
+          </w:p>
+        </w:tc>
+        <w:tc>
+          <w:tcPr>
+            <w:tcW w:w="5228" w:type="dxa"/>
+          </w:tcPr>
+          <w:p>
+            <w:pPr>
+              <w:tabs>
+                <w:tab w:val="left" w:pos="4070"/>
+              </w:tabs>
+              <w:rPr>
+                <w:rFonts w:ascii="Google Sans" w:hAnsi="Google Sans" w:cs="Google Sans"/>
+                <w:sz w:val="18"/>
+                <w:szCs w:val="18"/>
+              </w:rPr>
+            </w:pPr>
+            <w:r>
+              <w:rPr>
+                <w:rFonts w:ascii="Google Sans" w:hAnsi="Google Sans" w:cs="Google Sans"/>
+                <w:sz w:val="18"/>
+                <w:szCs w:val="18"/>
+              </w:rPr>
+              <w:t>https://www.kellyservices.com/</w:t>
+            </w:r>
+          </w:p>
+        </w:tc>
+      </w:tr>
+      <w:tr>
+        <w:tc>
+          <w:tcPr>
+            <w:tcW w:w="5228" w:type="dxa"/>
+          </w:tcPr>
+          <w:p>
+            <w:pPr>
+              <w:tabs>
+                <w:tab w:val="left" w:pos="4070"/>
+              </w:tabs>
+              <w:rPr>
+                <w:rFonts w:ascii="Google Sans" w:hAnsi="Google Sans" w:cs="Google Sans"/>
+                <w:sz w:val="18"/>
+                <w:szCs w:val="18"/>
+              </w:rPr>
+            </w:pPr>
+            <w:r>
+              <w:rPr>
+                <w:rFonts w:ascii="Google Sans" w:hAnsi="Google Sans" w:cs="Google Sans"/>
+                <w:sz w:val="18"/>
+                <w:szCs w:val="18"/>
+              </w:rPr>
+              <w:t>Michael Page India</w:t>
+            </w:r>
+          </w:p>
+        </w:tc>
+        <w:tc>
+          <w:tcPr>
+            <w:tcW w:w="5228" w:type="dxa"/>
+          </w:tcPr>
+          <w:p>
+            <w:pPr>
+              <w:tabs>
+                <w:tab w:val="left" w:pos="4070"/>
+              </w:tabs>
+              <w:rPr>
+                <w:rFonts w:ascii="Google Sans" w:hAnsi="Google Sans" w:cs="Google Sans"/>
+                <w:sz w:val="18"/>
+                <w:szCs w:val="18"/>
+              </w:rPr>
+            </w:pPr>
+            <w:r>
+              <w:rPr>
+                <w:rFonts w:ascii="Google Sans" w:hAnsi="Google Sans" w:cs="Google Sans"/>
+                <w:sz w:val="18"/>
+                <w:szCs w:val="18"/>
+              </w:rPr>
+              <w:t>https://www.michaelpage.co.in/</w:t>
+            </w:r>
+          </w:p>
+        </w:tc>
+      </w:tr>
+      <w:tr>
+        <w:tc>
+          <w:tcPr>
+            <w:tcW w:w="5228" w:type="dxa"/>
+          </w:tcPr>
+          <w:p>
+            <w:pPr>
+              <w:tabs>
+                <w:tab w:val="left" w:pos="4070"/>
+              </w:tabs>
+              <w:rPr>
+                <w:rFonts w:ascii="Google Sans" w:hAnsi="Google Sans" w:cs="Google Sans"/>
+                <w:sz w:val="18"/>
+                <w:szCs w:val="18"/>
+              </w:rPr>
+            </w:pPr>
+            <w:proofErr w:type="spellStart"/>
+            <w:r>
+              <w:rPr>
+                <w:rFonts w:ascii="Google Sans" w:hAnsi="Google Sans" w:cs="Google Sans"/>
+                <w:sz w:val="18"/>
+                <w:szCs w:val="18"/>
+              </w:rPr>
+              <w:t>PeopleStrong</w:t>
+            </w:r>
+            <w:proofErr w:type="spellEnd"/>
+          </w:p>
+        </w:tc>
+        <w:tc>
+          <w:tcPr>
+            <w:tcW w:w="5228" w:type="dxa"/>
+          </w:tcPr>
+          <w:p>
+            <w:pPr>
+              <w:tabs>
+                <w:tab w:val="left" w:pos="4070"/>
+              </w:tabs>
+              <w:rPr>
+                <w:rFonts w:ascii="Google Sans" w:hAnsi="Google Sans" w:cs="Google Sans"/>
+                <w:sz w:val="18"/>
+                <w:szCs w:val="18"/>
+              </w:rPr>
+            </w:pPr>
+            <w:r>
+              <w:rPr>
+                <w:rFonts w:ascii="Google Sans" w:hAnsi="Google Sans" w:cs="Google Sans"/>
+                <w:sz w:val="18"/>
+                <w:szCs w:val="18"/>
+              </w:rPr>
+              <w:t>https://www.peoplestrong.com/</w:t>
+            </w:r>
+          </w:p>
+        </w:tc>
+      </w:tr>
+      <w:tr>
+        <w:tc>
+          <w:tcPr>
+            <w:tcW w:w="5228" w:type="dxa"/>
+          </w:tcPr>
+          <w:p>
+            <w:pPr>
+              <w:tabs>
+                <w:tab w:val="left" w:pos="4070"/>
+              </w:tabs>
+              <w:rPr>
+                <w:rFonts w:ascii="Google Sans" w:hAnsi="Google Sans" w:cs="Google Sans"/>
+                <w:sz w:val="18"/>
+                <w:szCs w:val="18"/>
+              </w:rPr>
+            </w:pPr>
+            <w:proofErr w:type="spellStart"/>
+            <w:r>
+              <w:rPr>
+                <w:rFonts w:ascii="Google Sans" w:hAnsi="Google Sans" w:cs="Google Sans"/>
+                <w:sz w:val="18"/>
+                <w:szCs w:val="18"/>
+              </w:rPr>
+              <w:t>Taggd</w:t>
+            </w:r>
+            <w:proofErr w:type="spellEnd"/>
+          </w:p>
+        </w:tc>
+        <w:tc>
+          <w:tcPr>
+            <w:tcW w:w="5228" w:type="dxa"/>
+          </w:tcPr>
+          <w:p>
+            <w:pPr>
+              <w:tabs>
+                <w:tab w:val="left" w:pos="4070"/>
+              </w:tabs>
+              <w:rPr>
+                <w:rFonts w:ascii="Google Sans" w:hAnsi="Google Sans" w:cs="Google Sans"/>
+                <w:sz w:val="18"/>
+                <w:szCs w:val="18"/>
+              </w:rPr>
+            </w:pPr>
+            <w:r>
+              <w:rPr>
+                <w:rFonts w:ascii="Google Sans" w:hAnsi="Google Sans" w:cs="Google Sans"/>
+                <w:sz w:val="18"/>
+                <w:szCs w:val="18"/>
+              </w:rPr>
+              <w:t>https://www.taggd.com/</w:t>
+            </w:r>
+          </w:p>
+        </w:tc>
+      </w:tr>
+      <w:tr>
+        <w:tc>
+          <w:tcPr>
+            <w:tcW w:w="5228" w:type="dxa"/>
+          </w:tcPr>
+          <w:p>
+            <w:pPr>
+              <w:tabs>
+                <w:tab w:val="left" w:pos="4070"/>
+              </w:tabs>
+              <w:rPr>
+                <w:rFonts w:ascii="Google Sans" w:hAnsi="Google Sans" w:cs="Google Sans"/>
+                <w:sz w:val="18"/>
+                <w:szCs w:val="18"/>
+              </w:rPr>
+            </w:pPr>
+            <w:proofErr w:type="spellStart"/>
+            <w:r>
+              <w:rPr>
+                <w:rFonts w:ascii="Google Sans" w:hAnsi="Google Sans" w:cs="Google Sans"/>
+                <w:sz w:val="18"/>
+                <w:szCs w:val="18"/>
+              </w:rPr>
+              <w:t>Supersourcing</w:t>
+            </w:r>
+            <w:proofErr w:type="spellEnd"/>
+          </w:p>
+        </w:tc>
+        <w:tc>
+          <w:tcPr>
+            <w:tcW w:w="5228" w:type="dxa"/>
+          </w:tcPr>
+          <w:p>
+            <w:pPr>
+              <w:tabs>
+                <w:tab w:val="left" w:pos="4070"/>
+              </w:tabs>
+              <w:rPr>
+                <w:rFonts w:ascii="Google Sans" w:hAnsi="Google Sans" w:cs="Google Sans"/>
+                <w:sz w:val="18"/>
+                <w:szCs w:val="18"/>
+              </w:rPr>
+            </w:pPr>
+            <w:r>
+              <w:rPr>
+                <w:rFonts w:ascii="Google Sans" w:hAnsi="Google Sans" w:cs="Google Sans"/>
+                <w:sz w:val="18"/>
+                <w:szCs w:val="18"/>
+              </w:rPr>
+              <w:t>https://supersourcing.com/</w:t>
+            </w:r>
+          </w:p>
+        </w:tc>
+      </w:tr>
+      <w:tr>
+        <w:tc>
+          <w:tcPr>
+            <w:tcW w:w="5228" w:type="dxa"/>
+          </w:tcPr>
+          <w:p>
+            <w:pPr>
+              <w:tabs>
+                <w:tab w:val="left" w:pos="4070"/>
+              </w:tabs>
+              <w:rPr>
+                <w:rFonts w:ascii="Google Sans" w:hAnsi="Google Sans" w:cs="Google Sans"/>
+                <w:sz w:val="18"/>
+                <w:szCs w:val="18"/>
+              </w:rPr>
+            </w:pPr>
+            <w:proofErr w:type="spellStart"/>
+            <w:r>
+              <w:rPr>
+                <w:rFonts w:ascii="Google Sans" w:hAnsi="Google Sans" w:cs="Google Sans"/>
+                <w:sz w:val="18"/>
+                <w:szCs w:val="18"/>
+              </w:rPr>
+              <w:t>SutraHR</w:t>
+            </w:r>
+            <w:proofErr w:type="spellEnd"/>
+          </w:p>
+        </w:tc>
+        <w:tc>
+          <w:tcPr>
+            <w:tcW w:w="5228" w:type="dxa"/>
+          </w:tcPr>
+          <w:p>
+            <w:pPr>
+              <w:tabs>
+                <w:tab w:val="left" w:pos="4070"/>
+              </w:tabs>
+              <w:rPr>
+                <w:rFonts w:ascii="Google Sans" w:hAnsi="Google Sans" w:cs="Google Sans"/>
+                <w:sz w:val="18"/>
+                <w:szCs w:val="18"/>
+              </w:rPr>
+            </w:pPr>
+          </w:p>
+        </w:tc>
+      </w:tr>
+      <w:tr>
+        <w:tc>
+          <w:tcPr>
+            <w:tcW w:w="5228" w:type="dxa"/>
+          </w:tcPr>
+          <w:p>
+            <w:pPr>
+              <w:tabs>
+                <w:tab w:val="left" w:pos="4070"/>
+              </w:tabs>
+              <w:rPr>
+                <w:rFonts w:ascii="Google Sans" w:hAnsi="Google Sans" w:cs="Google Sans"/>
+                <w:sz w:val="18"/>
+                <w:szCs w:val="18"/>
+              </w:rPr>
+            </w:pPr>
+            <w:r>
+              <w:rPr>
+                <w:rFonts w:ascii="Google Sans" w:hAnsi="Google Sans" w:cs="Google Sans"/>
+                <w:sz w:val="18"/>
+                <w:szCs w:val="18"/>
+              </w:rPr>
+              <w:t>Placement Expert</w:t>
+            </w:r>
+          </w:p>
+        </w:tc>
+        <w:tc>
+          <w:tcPr>
+            <w:tcW w:w="5228" w:type="dxa"/>
+          </w:tcPr>
+          <w:p>
+            <w:pPr>
+              <w:tabs>
+                <w:tab w:val="left" w:pos="4070"/>
+              </w:tabs>
+              <w:rPr>
+                <w:rFonts w:ascii="Google Sans" w:hAnsi="Google Sans" w:cs="Google Sans"/>
+                <w:sz w:val="18"/>
+                <w:szCs w:val="18"/>
+              </w:rPr>
+            </w:pPr>
+          </w:p>
+        </w:tc>
+      </w:tr>
+      <w:tr>
+        <w:tc>
+          <w:tcPr>
+            <w:tcW w:w="5228" w:type="dxa"/>
+          </w:tcPr>
+          <w:p>
+            <w:pPr>
+              <w:tabs>
+                <w:tab w:val="left" w:pos="4070"/>
+              </w:tabs>
+              <w:rPr>
+                <w:rFonts w:ascii="Google Sans" w:hAnsi="Google Sans" w:cs="Google Sans"/>
+                <w:sz w:val="18"/>
+                <w:szCs w:val="18"/>
+              </w:rPr>
+            </w:pPr>
+            <w:proofErr w:type="spellStart"/>
+            <w:r>
+              <w:rPr>
+                <w:rFonts w:ascii="Google Sans" w:hAnsi="Google Sans" w:cs="Google Sans"/>
+                <w:sz w:val="18"/>
+                <w:szCs w:val="18"/>
+              </w:rPr>
+              <w:t>itForte</w:t>
+            </w:r>
+            <w:proofErr w:type="spellEnd"/>
+          </w:p>
+        </w:tc>
+        <w:tc>
+          <w:tcPr>
+            <w:tcW w:w="5228" w:type="dxa"/>
+          </w:tcPr>
+          <w:p>
+            <w:pPr>
+              <w:tabs>
+                <w:tab w:val="left" w:pos="4070"/>
+              </w:tabs>
+              <w:rPr>
+                <w:rFonts w:ascii="Google Sans" w:hAnsi="Google Sans" w:cs="Google Sans"/>
+                <w:sz w:val="18"/>
+                <w:szCs w:val="18"/>
+              </w:rPr>
+            </w:pPr>
+            <w:r>
+              <w:rPr>
+                <w:rFonts w:ascii="Google Sans" w:hAnsi="Google Sans" w:cs="Google Sans"/>
+                <w:sz w:val="18"/>
+                <w:szCs w:val="18"/>
+              </w:rPr>
+              <w:t>https://itforte.com/</w:t>
+            </w:r>
+          </w:p>
+        </w:tc>
+      </w:tr>
+      <w:tr>
+        <w:tc>
+          <w:tcPr>
+            <w:tcW w:w="5228" w:type="dxa"/>
+          </w:tcPr>
+          <w:p>
+            <w:pPr>
+              <w:tabs>
+                <w:tab w:val="left" w:pos="4070"/>
+              </w:tabs>
+              <w:rPr>
+                <w:rFonts w:ascii="Google Sans" w:hAnsi="Google Sans" w:cs="Google Sans"/>
+                <w:sz w:val="18"/>
+                <w:szCs w:val="18"/>
+              </w:rPr>
+            </w:pPr>
+            <w:r>
+              <w:rPr>
+                <w:rFonts w:ascii="Google Sans" w:hAnsi="Google Sans" w:cs="Google Sans"/>
+                <w:sz w:val="18"/>
+                <w:szCs w:val="18"/>
+              </w:rPr>
+              <w:t>ManpowerGroup</w:t>
+            </w:r>
+          </w:p>
+        </w:tc>
+        <w:tc>
+          <w:tcPr>
+            <w:tcW w:w="5228" w:type="dxa"/>
+          </w:tcPr>
+          <w:p>
+            <w:pPr>
+              <w:tabs>
+                <w:tab w:val="left" w:pos="4070"/>
+              </w:tabs>
+              <w:rPr>
+                <w:rFonts w:ascii="Google Sans" w:hAnsi="Google Sans" w:cs="Google Sans"/>
+                <w:sz w:val="18"/>
+                <w:szCs w:val="18"/>
+              </w:rPr>
+            </w:pPr>
+            <w:r>
+              <w:rPr>
+                <w:rFonts w:ascii="Google Sans" w:hAnsi="Google Sans" w:cs="Google Sans"/>
+                <w:sz w:val="18"/>
+                <w:szCs w:val="18"/>
+              </w:rPr>
+              <w:t>https://www.manpowergroup.co.in/</w:t>
+            </w:r>
+          </w:p>
+        </w:tc>
+      </w:tr>
+      <w:tr>
+        <w:tc>
+          <w:tcPr>
+            <w:tcW w:w="5228" w:type="dxa"/>
+          </w:tcPr>
+          <w:p>
+            <w:pPr>
+              <w:tabs>
+                <w:tab w:val="left" w:pos="4070"/>
+              </w:tabs>
+              <w:rPr>
+                <w:rFonts w:ascii="Google Sans" w:hAnsi="Google Sans" w:cs="Google Sans"/>
+                <w:sz w:val="18"/>
+                <w:szCs w:val="18"/>
+              </w:rPr>
+            </w:pPr>
+            <w:r>
+              <w:rPr>
+                <w:rFonts w:ascii="Google Sans" w:hAnsi="Google Sans" w:cs="Google Sans"/>
+                <w:sz w:val="18"/>
+                <w:szCs w:val="18"/>
+              </w:rPr>
+              <w:t>Allegis Group India</w:t>
+            </w:r>
+          </w:p>
+        </w:tc>
+        <w:tc>
+          <w:tcPr>
+            <w:tcW w:w="5228" w:type="dxa"/>
+          </w:tcPr>
+          <w:p>
+            <w:pPr>
+              <w:tabs>
+                <w:tab w:val="left" w:pos="4070"/>
+              </w:tabs>
+              <w:rPr>
+                <w:rFonts w:ascii="Google Sans" w:hAnsi="Google Sans" w:cs="Google Sans"/>
+                <w:sz w:val="18"/>
+                <w:szCs w:val="18"/>
+              </w:rPr>
+            </w:pPr>
+            <w:r>
+              <w:rPr>
+                <w:rFonts w:ascii="Google Sans" w:hAnsi="Google Sans" w:cs="Google Sans"/>
+                <w:sz w:val="18"/>
+                <w:szCs w:val="18"/>
+              </w:rPr>
+              <w:t>https://www.allegisgroup.com/</w:t>
+            </w:r>
+          </w:p>
+        </w:tc>
+      </w:tr>
+    </w:tbl>
+    <w:p>
+      <w:pPr>
+        <w:tabs>
+          <w:tab w:val="left" w:pos="4070"/>
+        </w:tabs>
+        <w:rPr>
+          <w:rFonts w:ascii="Google Sans" w:hAnsi="Google Sans" w:cs="Google Sans"/>
+          <w:b/>
+          <w:bCs/>
+          <w:color w:val="404040" w:themeColor="text1" w:themeTint="BF"/>
+        </w:rPr>
+      </w:pPr>
+    </w:p>
+    <w:p>
+      <w:pPr>
+        <w:tabs>
+          <w:tab w:val="left" w:pos="4070"/>
+        </w:tabs>
+        <w:rPr>
+          <w:rFonts w:ascii="Google Sans" w:hAnsi="Google Sans" w:cs="Google Sans"/>
+          <w:color w:val="404040" w:themeColor="text1" w:themeTint="BF"/>
+          <w:sz w:val="24"/>
+          <w:szCs w:val="24"/>
+        </w:rPr>
+      </w:pPr>
+      <w:r>
+        <w:rPr>
+          <w:rFonts w:ascii="Google Sans" w:hAnsi="Google Sans" w:cs="Google Sans"/>
+          <w:color w:val="404040" w:themeColor="text1" w:themeTint="BF"/>
+          <w:sz w:val="24"/>
+          <w:szCs w:val="24"/>
         </w:rPr>
         <w:t>Autofill Applications</w:t>
       </w:r>
@@ -2246,7 +3255,7 @@
                 <w:tab w:val="left" w:pos="4070"/>
               </w:tabs>
               <w:rPr>
-                <w:rFonts w:ascii="0xProto Nerd Font" w:hAnsi="0xProto Nerd Font"/>
+                <w:rFonts w:ascii="Google Sans" w:hAnsi="Google Sans" w:cs="Google Sans"/>
                 <w:color w:val="FFFFFF" w:themeColor="background1"/>
                 <w:sz w:val="18"/>
                 <w:szCs w:val="18"/>
@@ -2254,7 +3263,7 @@
             </w:pPr>
             <w:r>
               <w:rPr>
-                <w:rFonts w:ascii="0xProto Nerd Font" w:hAnsi="0xProto Nerd Font"/>
+                <w:rFonts w:ascii="Google Sans" w:hAnsi="Google Sans" w:cs="Google Sans"/>
                 <w:color w:val="FFFFFF" w:themeColor="background1"/>
                 <w:sz w:val="18"/>
                 <w:szCs w:val="18"/>
@@ -2274,7 +3283,7 @@
                 <w:tab w:val="left" w:pos="4070"/>
               </w:tabs>
               <w:rPr>
-                <w:rFonts w:ascii="0xProto Nerd Font" w:hAnsi="0xProto Nerd Font"/>
+                <w:rFonts w:ascii="Google Sans" w:hAnsi="Google Sans" w:cs="Google Sans"/>
                 <w:color w:val="FFFFFF" w:themeColor="background1"/>
                 <w:sz w:val="18"/>
                 <w:szCs w:val="18"/>
@@ -2282,7 +3291,7 @@
             </w:pPr>
             <w:r>
               <w:rPr>
-                <w:rFonts w:ascii="0xProto Nerd Font" w:hAnsi="0xProto Nerd Font"/>
+                <w:rFonts w:ascii="Google Sans" w:hAnsi="Google Sans" w:cs="Google Sans"/>
                 <w:color w:val="FFFFFF" w:themeColor="background1"/>
                 <w:sz w:val="18"/>
                 <w:szCs w:val="18"/>
@@ -2303,14 +3312,14 @@
                 <w:tab w:val="left" w:pos="4070"/>
               </w:tabs>
               <w:rPr>
-                <w:rFonts w:ascii="0xProto Nerd Font" w:hAnsi="0xProto Nerd Font"/>
-                <w:sz w:val="18"/>
-                <w:szCs w:val="18"/>
-              </w:rPr>
-            </w:pPr>
-            <w:r>
-              <w:rPr>
-                <w:rFonts w:ascii="0xProto Nerd Font" w:hAnsi="0xProto Nerd Font"/>
+                <w:rFonts w:ascii="Google Sans" w:hAnsi="Google Sans" w:cs="Google Sans"/>
+                <w:sz w:val="18"/>
+                <w:szCs w:val="18"/>
+              </w:rPr>
+            </w:pPr>
+            <w:r>
+              <w:rPr>
+                <w:rFonts w:ascii="Google Sans" w:hAnsi="Google Sans" w:cs="Google Sans"/>
                 <w:sz w:val="18"/>
                 <w:szCs w:val="18"/>
               </w:rPr>
@@ -2328,14 +3337,14 @@
                 <w:tab w:val="left" w:pos="4070"/>
               </w:tabs>
               <w:rPr>
-                <w:rFonts w:ascii="0xProto Nerd Font" w:hAnsi="0xProto Nerd Font"/>
-                <w:sz w:val="18"/>
-                <w:szCs w:val="18"/>
-              </w:rPr>
-            </w:pPr>
-            <w:r>
-              <w:rPr>
-                <w:rFonts w:ascii="0xProto Nerd Font" w:hAnsi="0xProto Nerd Font"/>
+                <w:rFonts w:ascii="Google Sans" w:hAnsi="Google Sans" w:cs="Google Sans"/>
+                <w:sz w:val="18"/>
+                <w:szCs w:val="18"/>
+              </w:rPr>
+            </w:pPr>
+            <w:r>
+              <w:rPr>
+                <w:rFonts w:ascii="Google Sans" w:hAnsi="Google Sans" w:cs="Google Sans"/>
                 <w:sz w:val="18"/>
                 <w:szCs w:val="18"/>
               </w:rPr>
@@ -2355,14 +3364,14 @@
                 <w:tab w:val="left" w:pos="4070"/>
               </w:tabs>
               <w:rPr>
-                <w:rFonts w:ascii="0xProto Nerd Font" w:hAnsi="0xProto Nerd Font"/>
-                <w:sz w:val="18"/>
-                <w:szCs w:val="18"/>
-              </w:rPr>
-            </w:pPr>
-            <w:r>
-              <w:rPr>
-                <w:rFonts w:ascii="0xProto Nerd Font" w:hAnsi="0xProto Nerd Font"/>
+                <w:rFonts w:ascii="Google Sans" w:hAnsi="Google Sans" w:cs="Google Sans"/>
+                <w:sz w:val="18"/>
+                <w:szCs w:val="18"/>
+              </w:rPr>
+            </w:pPr>
+            <w:r>
+              <w:rPr>
+                <w:rFonts w:ascii="Google Sans" w:hAnsi="Google Sans" w:cs="Google Sans"/>
                 <w:sz w:val="18"/>
                 <w:szCs w:val="18"/>
               </w:rPr>
@@ -2380,18 +3389,228 @@
                 <w:tab w:val="left" w:pos="4070"/>
               </w:tabs>
               <w:rPr>
-                <w:rFonts w:ascii="0xProto Nerd Font" w:hAnsi="0xProto Nerd Font"/>
-                <w:sz w:val="18"/>
-                <w:szCs w:val="18"/>
-              </w:rPr>
-            </w:pPr>
-            <w:r>
-              <w:rPr>
-                <w:rFonts w:ascii="0xProto Nerd Font" w:hAnsi="0xProto Nerd Font"/>
+                <w:rFonts w:ascii="Google Sans" w:hAnsi="Google Sans" w:cs="Google Sans"/>
+                <w:sz w:val="18"/>
+                <w:szCs w:val="18"/>
+              </w:rPr>
+            </w:pPr>
+            <w:r>
+              <w:rPr>
+                <w:rFonts w:ascii="Google Sans" w:hAnsi="Google Sans" w:cs="Google Sans"/>
                 <w:sz w:val="18"/>
                 <w:szCs w:val="18"/>
               </w:rPr>
               <w:t>https://simplify.jobs/copilot</w:t>
+            </w:r>
+          </w:p>
+        </w:tc>
+      </w:tr>
+      <w:tr>
+        <w:tc>
+          <w:tcPr>
+            <w:tcW w:w="5228" w:type="dxa"/>
+          </w:tcPr>
+          <w:p>
+            <w:pPr>
+              <w:tabs>
+                <w:tab w:val="left" w:pos="4070"/>
+              </w:tabs>
+              <w:rPr>
+                <w:rFonts w:ascii="Google Sans" w:hAnsi="Google Sans" w:cs="Google Sans"/>
+                <w:sz w:val="18"/>
+                <w:szCs w:val="18"/>
+              </w:rPr>
+            </w:pPr>
+            <w:r>
+              <w:rPr>
+                <w:rFonts w:ascii="Google Sans" w:hAnsi="Google Sans" w:cs="Google Sans"/>
+                <w:sz w:val="18"/>
+                <w:szCs w:val="18"/>
+              </w:rPr>
+              <w:t>Eightfold.ai</w:t>
+            </w:r>
+          </w:p>
+        </w:tc>
+        <w:tc>
+          <w:tcPr>
+            <w:tcW w:w="5228" w:type="dxa"/>
+          </w:tcPr>
+          <w:p>
+            <w:pPr>
+              <w:tabs>
+                <w:tab w:val="left" w:pos="4070"/>
+              </w:tabs>
+              <w:rPr>
+                <w:rFonts w:ascii="Google Sans" w:hAnsi="Google Sans" w:cs="Google Sans"/>
+                <w:sz w:val="18"/>
+                <w:szCs w:val="18"/>
+              </w:rPr>
+            </w:pPr>
+            <w:r>
+              <w:rPr>
+                <w:rFonts w:ascii="Google Sans" w:hAnsi="Google Sans" w:cs="Google Sans"/>
+                <w:sz w:val="18"/>
+                <w:szCs w:val="18"/>
+              </w:rPr>
+              <w:t>https://eightfold.ai/</w:t>
+            </w:r>
+          </w:p>
+        </w:tc>
+      </w:tr>
+      <w:tr>
+        <w:tc>
+          <w:tcPr>
+            <w:tcW w:w="5228" w:type="dxa"/>
+          </w:tcPr>
+          <w:p>
+            <w:pPr>
+              <w:tabs>
+                <w:tab w:val="left" w:pos="4070"/>
+              </w:tabs>
+              <w:rPr>
+                <w:rFonts w:ascii="Google Sans" w:hAnsi="Google Sans" w:cs="Google Sans"/>
+                <w:sz w:val="18"/>
+                <w:szCs w:val="18"/>
+              </w:rPr>
+            </w:pPr>
+            <w:r>
+              <w:rPr>
+                <w:rFonts w:ascii="Google Sans" w:hAnsi="Google Sans" w:cs="Google Sans"/>
+                <w:sz w:val="18"/>
+                <w:szCs w:val="18"/>
+              </w:rPr>
+              <w:t>Phenom People</w:t>
+            </w:r>
+          </w:p>
+        </w:tc>
+        <w:tc>
+          <w:tcPr>
+            <w:tcW w:w="5228" w:type="dxa"/>
+          </w:tcPr>
+          <w:p>
+            <w:pPr>
+              <w:tabs>
+                <w:tab w:val="left" w:pos="4070"/>
+              </w:tabs>
+              <w:rPr>
+                <w:rFonts w:ascii="Google Sans" w:hAnsi="Google Sans" w:cs="Google Sans"/>
+                <w:sz w:val="18"/>
+                <w:szCs w:val="18"/>
+              </w:rPr>
+            </w:pPr>
+            <w:r>
+              <w:rPr>
+                <w:rFonts w:ascii="Google Sans" w:hAnsi="Google Sans" w:cs="Google Sans"/>
+                <w:sz w:val="18"/>
+                <w:szCs w:val="18"/>
+              </w:rPr>
+              <w:t>https://www.phenom.com/</w:t>
+            </w:r>
+          </w:p>
+        </w:tc>
+      </w:tr>
+      <w:tr>
+        <w:tc>
+          <w:tcPr>
+            <w:tcW w:w="5228" w:type="dxa"/>
+          </w:tcPr>
+          <w:p>
+            <w:pPr>
+              <w:tabs>
+                <w:tab w:val="left" w:pos="4070"/>
+              </w:tabs>
+              <w:rPr>
+                <w:rFonts w:ascii="Google Sans" w:hAnsi="Google Sans" w:cs="Google Sans"/>
+                <w:sz w:val="18"/>
+                <w:szCs w:val="18"/>
+              </w:rPr>
+            </w:pPr>
+            <w:proofErr w:type="spellStart"/>
+            <w:r>
+              <w:rPr>
+                <w:rFonts w:ascii="Google Sans" w:hAnsi="Google Sans" w:cs="Google Sans"/>
+                <w:sz w:val="18"/>
+                <w:szCs w:val="18"/>
+              </w:rPr>
+              <w:t>Beamery</w:t>
+            </w:r>
+            <w:proofErr w:type="spellEnd"/>
+          </w:p>
+        </w:tc>
+        <w:tc>
+          <w:tcPr>
+            <w:tcW w:w="5228" w:type="dxa"/>
+          </w:tcPr>
+          <w:p>
+            <w:pPr>
+              <w:tabs>
+                <w:tab w:val="left" w:pos="4070"/>
+              </w:tabs>
+              <w:rPr>
+                <w:rFonts w:ascii="Google Sans" w:hAnsi="Google Sans" w:cs="Google Sans"/>
+                <w:sz w:val="18"/>
+                <w:szCs w:val="18"/>
+              </w:rPr>
+            </w:pPr>
+            <w:r>
+              <w:rPr>
+                <w:rFonts w:ascii="Google Sans" w:hAnsi="Google Sans" w:cs="Google Sans"/>
+                <w:sz w:val="18"/>
+                <w:szCs w:val="18"/>
+              </w:rPr>
+              <w:t>https://beamery.com/</w:t>
+            </w:r>
+          </w:p>
+        </w:tc>
+      </w:tr>
+      <w:tr>
+        <w:tc>
+          <w:tcPr>
+            <w:tcW w:w="5228" w:type="dxa"/>
+          </w:tcPr>
+          <w:p>
+            <w:pPr>
+              <w:tabs>
+                <w:tab w:val="left" w:pos="4070"/>
+              </w:tabs>
+              <w:rPr>
+                <w:rFonts w:ascii="Google Sans" w:hAnsi="Google Sans" w:cs="Google Sans"/>
+                <w:sz w:val="18"/>
+                <w:szCs w:val="18"/>
+              </w:rPr>
+            </w:pPr>
+            <w:r>
+              <w:rPr>
+                <w:rFonts w:ascii="Google Sans" w:hAnsi="Google Sans" w:cs="Google Sans"/>
+                <w:sz w:val="18"/>
+                <w:szCs w:val="18"/>
+              </w:rPr>
+              <w:t>Eightfold.ai</w:t>
+            </w:r>
+          </w:p>
+        </w:tc>
+        <w:tc>
+          <w:tcPr>
+            <w:tcW w:w="5228" w:type="dxa"/>
+          </w:tcPr>
+          <w:p>
+            <w:pPr>
+              <w:tabs>
+                <w:tab w:val="left" w:pos="4070"/>
+              </w:tabs>
+              <w:rPr>
+                <w:rFonts w:ascii="Google Sans" w:hAnsi="Google Sans" w:cs="Google Sans"/>
+                <w:sz w:val="18"/>
+                <w:szCs w:val="18"/>
+              </w:rPr>
+            </w:pPr>
+            <w:r>
+              <w:rPr>
+                <w:rFonts w:ascii="Google Sans" w:hAnsi="Google Sans" w:cs="Google Sans"/>
+                <w:sz w:val="18"/>
+                <w:szCs w:val="18"/>
+              </w:rPr>
+              <w:t>https://eightfold.ai/</w:t>
             </w:r>
           </w:p>
         </w:tc>
@@ -2403,7 +3622,7 @@
           <w:tab w:val="left" w:pos="4070"/>
         </w:tabs>
         <w:rPr>
-          <w:rFonts w:ascii="0xProto Nerd Font" w:hAnsi="0xProto Nerd Font"/>
+          <w:rFonts w:ascii="Google Sans" w:hAnsi="Google Sans" w:cs="Google Sans"/>
           <w:b/>
           <w:bCs/>
           <w:color w:val="404040" w:themeColor="text1" w:themeTint="BF"/>
@@ -2416,18 +3635,280 @@
           <w:tab w:val="left" w:pos="4070"/>
         </w:tabs>
         <w:rPr>
-          <w:rFonts w:ascii="0xProto Nerd Font" w:hAnsi="0xProto Nerd Font"/>
+          <w:rFonts w:ascii="Google Sans" w:hAnsi="Google Sans" w:cs="Google Sans"/>
+          <w:color w:val="404040" w:themeColor="text1" w:themeTint="BF"/>
+          <w:sz w:val="24"/>
+          <w:szCs w:val="24"/>
+        </w:rPr>
+      </w:pPr>
+      <w:r>
+        <w:rPr>
+          <w:rFonts w:ascii="Google Sans" w:hAnsi="Google Sans" w:cs="Google Sans"/>
+          <w:color w:val="404040" w:themeColor="text1" w:themeTint="BF"/>
+          <w:sz w:val="24"/>
+          <w:szCs w:val="24"/>
+        </w:rPr>
+        <w:t>Email finder</w:t>
+      </w:r>
+    </w:p>
+    <w:tbl>
+      <w:tblPr>
+        <w:tblStyle w:val="TableGrid"/>
+        <w:tblW w:w="0" w:type="auto"/>
+        <w:tblLook w:val="04A0" w:firstRow="1" w:lastRow="0" w:firstColumn="1" w:lastColumn="0" w:noHBand="0" w:noVBand="1"/>
+      </w:tblPr>
+      <w:tblGrid>
+        <w:gridCol w:w="5228"/>
+        <w:gridCol w:w="5228"/>
+      </w:tblGrid>
+      <w:tr>
+        <w:tc>
+          <w:tcPr>
+            <w:tcW w:w="5228" w:type="dxa"/>
+            <w:shd w:val="clear" w:color="auto" w:fill="FFC928"/>
+          </w:tcPr>
+          <w:p>
+            <w:pPr>
+              <w:tabs>
+                <w:tab w:val="left" w:pos="4070"/>
+              </w:tabs>
+              <w:rPr>
+                <w:rFonts w:ascii="Google Sans" w:hAnsi="Google Sans" w:cs="Google Sans"/>
+                <w:color w:val="FFFFFF" w:themeColor="background1"/>
+                <w:sz w:val="18"/>
+                <w:szCs w:val="18"/>
+              </w:rPr>
+            </w:pPr>
+            <w:r>
+              <w:rPr>
+                <w:rFonts w:ascii="Google Sans" w:hAnsi="Google Sans" w:cs="Google Sans"/>
+                <w:color w:val="FFFFFF" w:themeColor="background1"/>
+                <w:sz w:val="18"/>
+                <w:szCs w:val="18"/>
+              </w:rPr>
+              <w:t>Portal Name</w:t>
+            </w:r>
+          </w:p>
+        </w:tc>
+        <w:tc>
+          <w:tcPr>
+            <w:tcW w:w="5228" w:type="dxa"/>
+            <w:shd w:val="clear" w:color="auto" w:fill="FFC928"/>
+          </w:tcPr>
+          <w:p>
+            <w:pPr>
+              <w:tabs>
+                <w:tab w:val="left" w:pos="4070"/>
+              </w:tabs>
+              <w:rPr>
+                <w:rFonts w:ascii="Google Sans" w:hAnsi="Google Sans" w:cs="Google Sans"/>
+                <w:color w:val="FFFFFF" w:themeColor="background1"/>
+                <w:sz w:val="18"/>
+                <w:szCs w:val="18"/>
+              </w:rPr>
+            </w:pPr>
+            <w:r>
+              <w:rPr>
+                <w:rFonts w:ascii="Google Sans" w:hAnsi="Google Sans" w:cs="Google Sans"/>
+                <w:color w:val="FFFFFF" w:themeColor="background1"/>
+                <w:sz w:val="18"/>
+                <w:szCs w:val="18"/>
+              </w:rPr>
+              <w:t>Web address</w:t>
+            </w:r>
+          </w:p>
+        </w:tc>
+      </w:tr>
+      <w:tr>
+        <w:tc>
+          <w:tcPr>
+            <w:tcW w:w="5228" w:type="dxa"/>
+          </w:tcPr>
+          <w:p>
+            <w:pPr>
+              <w:tabs>
+                <w:tab w:val="left" w:pos="4070"/>
+              </w:tabs>
+              <w:rPr>
+                <w:rFonts w:ascii="Google Sans" w:hAnsi="Google Sans" w:cs="Google Sans"/>
+                <w:sz w:val="18"/>
+                <w:szCs w:val="18"/>
+              </w:rPr>
+            </w:pPr>
+            <w:r>
+              <w:rPr>
+                <w:rFonts w:ascii="Google Sans" w:hAnsi="Google Sans" w:cs="Google Sans"/>
+                <w:sz w:val="18"/>
+                <w:szCs w:val="18"/>
+              </w:rPr>
+              <w:t>Hunter.io</w:t>
+            </w:r>
+          </w:p>
+        </w:tc>
+        <w:tc>
+          <w:tcPr>
+            <w:tcW w:w="5228" w:type="dxa"/>
+          </w:tcPr>
+          <w:p>
+            <w:pPr>
+              <w:tabs>
+                <w:tab w:val="left" w:pos="4070"/>
+              </w:tabs>
+              <w:rPr>
+                <w:rFonts w:ascii="Google Sans" w:hAnsi="Google Sans" w:cs="Google Sans"/>
+                <w:sz w:val="18"/>
+                <w:szCs w:val="18"/>
+              </w:rPr>
+            </w:pPr>
+            <w:r>
+              <w:rPr>
+                <w:rFonts w:ascii="Google Sans" w:hAnsi="Google Sans" w:cs="Google Sans"/>
+                <w:sz w:val="18"/>
+                <w:szCs w:val="18"/>
+              </w:rPr>
+              <w:t>https://hunter.io/</w:t>
+            </w:r>
+          </w:p>
+        </w:tc>
+      </w:tr>
+      <w:tr>
+        <w:tc>
+          <w:tcPr>
+            <w:tcW w:w="5228" w:type="dxa"/>
+          </w:tcPr>
+          <w:p>
+            <w:pPr>
+              <w:tabs>
+                <w:tab w:val="left" w:pos="4070"/>
+              </w:tabs>
+              <w:rPr>
+                <w:rFonts w:ascii="Google Sans" w:hAnsi="Google Sans" w:cs="Google Sans"/>
+                <w:sz w:val="18"/>
+                <w:szCs w:val="18"/>
+              </w:rPr>
+            </w:pPr>
+            <w:proofErr w:type="spellStart"/>
+            <w:r>
+              <w:rPr>
+                <w:rFonts w:ascii="Google Sans" w:hAnsi="Google Sans" w:cs="Google Sans"/>
+                <w:sz w:val="18"/>
+                <w:szCs w:val="18"/>
+              </w:rPr>
+              <w:t>GetProspect</w:t>
+            </w:r>
+            <w:proofErr w:type="spellEnd"/>
+          </w:p>
+        </w:tc>
+        <w:tc>
+          <w:tcPr>
+            <w:tcW w:w="5228" w:type="dxa"/>
+          </w:tcPr>
+          <w:p>
+            <w:pPr>
+              <w:tabs>
+                <w:tab w:val="left" w:pos="4070"/>
+              </w:tabs>
+              <w:rPr>
+                <w:rFonts w:ascii="Google Sans" w:hAnsi="Google Sans" w:cs="Google Sans"/>
+                <w:sz w:val="18"/>
+                <w:szCs w:val="18"/>
+              </w:rPr>
+            </w:pPr>
+            <w:r>
+              <w:rPr>
+                <w:rFonts w:ascii="Google Sans" w:hAnsi="Google Sans" w:cs="Google Sans"/>
+                <w:sz w:val="18"/>
+                <w:szCs w:val="18"/>
+              </w:rPr>
+              <w:t>https://getprospect.com/</w:t>
+            </w:r>
+          </w:p>
+        </w:tc>
+      </w:tr>
+      <w:tr>
+        <w:tc>
+          <w:tcPr>
+            <w:tcW w:w="5228" w:type="dxa"/>
+          </w:tcPr>
+          <w:p>
+            <w:pPr>
+              <w:tabs>
+                <w:tab w:val="left" w:pos="4070"/>
+              </w:tabs>
+              <w:rPr>
+                <w:rFonts w:ascii="Google Sans" w:hAnsi="Google Sans" w:cs="Google Sans"/>
+                <w:sz w:val="18"/>
+                <w:szCs w:val="18"/>
+              </w:rPr>
+            </w:pPr>
+            <w:r>
+              <w:rPr>
+                <w:rFonts w:ascii="Google Sans" w:hAnsi="Google Sans" w:cs="Google Sans"/>
+                <w:sz w:val="18"/>
+                <w:szCs w:val="18"/>
+              </w:rPr>
+              <w:t>Snov.io</w:t>
+            </w:r>
+          </w:p>
+        </w:tc>
+        <w:tc>
+          <w:tcPr>
+            <w:tcW w:w="5228" w:type="dxa"/>
+          </w:tcPr>
+          <w:p>
+            <w:pPr>
+              <w:tabs>
+                <w:tab w:val="left" w:pos="4070"/>
+              </w:tabs>
+              <w:rPr>
+                <w:rFonts w:ascii="Google Sans" w:hAnsi="Google Sans" w:cs="Google Sans"/>
+                <w:sz w:val="18"/>
+                <w:szCs w:val="18"/>
+              </w:rPr>
+            </w:pPr>
+            <w:r>
+              <w:rPr>
+                <w:rFonts w:ascii="Google Sans" w:hAnsi="Google Sans" w:cs="Google Sans"/>
+                <w:sz w:val="18"/>
+                <w:szCs w:val="18"/>
+              </w:rPr>
+              <w:t>https://snov.io/</w:t>
+            </w:r>
+          </w:p>
+        </w:tc>
+      </w:tr>
+    </w:tbl>
+    <w:p>
+      <w:pPr>
+        <w:tabs>
+          <w:tab w:val="left" w:pos="4070"/>
+        </w:tabs>
+        <w:rPr>
+          <w:rFonts w:ascii="Google Sans" w:hAnsi="Google Sans" w:cs="Google Sans"/>
           <w:b/>
           <w:bCs/>
           <w:color w:val="404040" w:themeColor="text1" w:themeTint="BF"/>
         </w:rPr>
       </w:pPr>
+    </w:p>
+    <w:p>
+      <w:pPr>
+        <w:tabs>
+          <w:tab w:val="left" w:pos="4070"/>
+        </w:tabs>
+        <w:rPr>
+          <w:rFonts w:ascii="Google Sans" w:hAnsi="Google Sans" w:cs="Google Sans"/>
+          <w:color w:val="404040" w:themeColor="text1" w:themeTint="BF"/>
+          <w:sz w:val="24"/>
+          <w:szCs w:val="24"/>
+        </w:rPr>
+      </w:pPr>
       <w:r>
         <w:rPr>
-          <w:rFonts w:ascii="0xProto Nerd Font" w:hAnsi="0xProto Nerd Font"/>
-          <w:b/>
-          <w:bCs/>
+          <w:rFonts w:ascii="Google Sans" w:hAnsi="Google Sans" w:cs="Google Sans"/>
           <w:color w:val="404040" w:themeColor="text1" w:themeTint="BF"/>
+          <w:sz w:val="24"/>
+          <w:szCs w:val="24"/>
         </w:rPr>
         <w:t>Tech Layoffs Tracker</w:t>
       </w:r>
@@ -2454,7 +3935,7 @@
                 <w:tab w:val="left" w:pos="4070"/>
               </w:tabs>
               <w:rPr>
-                <w:rFonts w:ascii="0xProto Nerd Font" w:hAnsi="0xProto Nerd Font"/>
+                <w:rFonts w:ascii="Google Sans" w:hAnsi="Google Sans" w:cs="Google Sans"/>
                 <w:color w:val="FFFFFF" w:themeColor="background1"/>
                 <w:sz w:val="18"/>
                 <w:szCs w:val="18"/>
@@ -2462,7 +3943,7 @@
             </w:pPr>
             <w:r>
               <w:rPr>
-                <w:rFonts w:ascii="0xProto Nerd Font" w:hAnsi="0xProto Nerd Font"/>
+                <w:rFonts w:ascii="Google Sans" w:hAnsi="Google Sans" w:cs="Google Sans"/>
                 <w:color w:val="FFFFFF" w:themeColor="background1"/>
                 <w:sz w:val="18"/>
                 <w:szCs w:val="18"/>
@@ -2482,7 +3963,7 @@
                 <w:tab w:val="left" w:pos="4070"/>
               </w:tabs>
               <w:rPr>
-                <w:rFonts w:ascii="0xProto Nerd Font" w:hAnsi="0xProto Nerd Font"/>
+                <w:rFonts w:ascii="Google Sans" w:hAnsi="Google Sans" w:cs="Google Sans"/>
                 <w:color w:val="FFFFFF" w:themeColor="background1"/>
                 <w:sz w:val="18"/>
                 <w:szCs w:val="18"/>
@@ -2490,7 +3971,7 @@
             </w:pPr>
             <w:r>
               <w:rPr>
-                <w:rFonts w:ascii="0xProto Nerd Font" w:hAnsi="0xProto Nerd Font"/>
+                <w:rFonts w:ascii="Google Sans" w:hAnsi="Google Sans" w:cs="Google Sans"/>
                 <w:color w:val="FFFFFF" w:themeColor="background1"/>
                 <w:sz w:val="18"/>
                 <w:szCs w:val="18"/>
@@ -2511,7 +3992,7 @@
                 <w:tab w:val="left" w:pos="4070"/>
               </w:tabs>
               <w:rPr>
-                <w:rFonts w:ascii="0xProto Nerd Font" w:hAnsi="0xProto Nerd Font"/>
+                <w:rFonts w:ascii="Google Sans" w:hAnsi="Google Sans" w:cs="Google Sans"/>
                 <w:sz w:val="18"/>
                 <w:szCs w:val="18"/>
               </w:rPr>
@@ -2519,19 +4000,11 @@
             <w:proofErr w:type="spellStart"/>
             <w:r>
               <w:rPr>
-                <w:rFonts w:ascii="0xProto Nerd Font" w:hAnsi="0xProto Nerd Font"/>
-                <w:sz w:val="18"/>
-                <w:szCs w:val="18"/>
-              </w:rPr>
-              <w:t>T</w:t>
-            </w:r>
-            <w:r>
-              <w:rPr>
-                <w:rFonts w:ascii="0xProto Nerd Font" w:hAnsi="0xProto Nerd Font"/>
-                <w:sz w:val="18"/>
-                <w:szCs w:val="18"/>
-              </w:rPr>
-              <w:t>rueup</w:t>
+                <w:rFonts w:ascii="Google Sans" w:hAnsi="Google Sans" w:cs="Google Sans"/>
+                <w:sz w:val="18"/>
+                <w:szCs w:val="18"/>
+              </w:rPr>
+              <w:t>Trueup</w:t>
             </w:r>
             <w:proofErr w:type="spellEnd"/>
           </w:p>
@@ -2546,14 +4019,14 @@
                 <w:tab w:val="left" w:pos="4070"/>
               </w:tabs>
               <w:rPr>
-                <w:rFonts w:ascii="0xProto Nerd Font" w:hAnsi="0xProto Nerd Font"/>
-                <w:sz w:val="18"/>
-                <w:szCs w:val="18"/>
-              </w:rPr>
-            </w:pPr>
-            <w:r>
-              <w:rPr>
-                <w:rFonts w:ascii="0xProto Nerd Font" w:hAnsi="0xProto Nerd Font"/>
+                <w:rFonts w:ascii="Google Sans" w:hAnsi="Google Sans" w:cs="Google Sans"/>
+                <w:sz w:val="18"/>
+                <w:szCs w:val="18"/>
+              </w:rPr>
+            </w:pPr>
+            <w:r>
+              <w:rPr>
+                <w:rFonts w:ascii="Google Sans" w:hAnsi="Google Sans" w:cs="Google Sans"/>
                 <w:sz w:val="18"/>
                 <w:szCs w:val="18"/>
               </w:rPr>
@@ -2565,11 +4038,16 @@
     </w:tbl>
     <w:p>
       <w:pPr>
-        <w:tabs>
-          <w:tab w:val="left" w:pos="4070"/>
-        </w:tabs>
         <w:rPr>
-          <w:rFonts w:ascii="0xProto Nerd Font" w:hAnsi="0xProto Nerd Font"/>
+          <w:rFonts w:ascii="Google Sans" w:hAnsi="Google Sans" w:cs="Google Sans"/>
+        </w:rPr>
+      </w:pPr>
+    </w:p>
+    <w:p>
+      <w:pPr>
+        <w:jc w:val="center"/>
+        <w:rPr>
+          <w:rFonts w:ascii="Google Sans" w:hAnsi="Google Sans" w:cs="Google Sans"/>
         </w:rPr>
       </w:pPr>
     </w:p>
@@ -2616,23 +4094,21 @@
     <w:pPr>
       <w:pStyle w:val="Footer"/>
       <w:jc w:val="center"/>
+      <w:rPr>
+        <w:rFonts w:ascii="Google Sans" w:hAnsi="Google Sans" w:cs="Google Sans"/>
+        <w:color w:val="404040" w:themeColor="text1" w:themeTint="BF"/>
+        <w:sz w:val="18"/>
+        <w:szCs w:val="18"/>
+      </w:rPr>
     </w:pPr>
     <w:r>
-      <w:t>© 202</w:t>
-    </w:r>
-    <w:r>
-      <w:t>6</w:t>
-    </w:r>
-    <w:r>
-      <w:t xml:space="preserve"> </w:t>
-    </w:r>
-    <w:proofErr w:type="spellStart"/>
-    <w:r>
-      <w:t>corporealsoul</w:t>
-    </w:r>
-    <w:proofErr w:type="spellEnd"/>
-    <w:r>
-      <w:t>. All rights reserved.</w:t>
+      <w:rPr>
+        <w:rFonts w:ascii="Google Sans" w:hAnsi="Google Sans" w:cs="Google Sans"/>
+        <w:color w:val="404040" w:themeColor="text1" w:themeTint="BF"/>
+        <w:sz w:val="18"/>
+        <w:szCs w:val="18"/>
+      </w:rPr>
+      <w:t>© 2026 corporealsoul. All rights reserved.</w:t>
     </w:r>
   </w:p>
 </w:ftr>
@@ -3386,6 +4862,7 @@
   <w:style w:type="character" w:default="1" w:styleId="DefaultParagraphFont">
     <w:name w:val="Default Paragraph Font"/>
     <w:uiPriority w:val="1"/>
+    <w:semiHidden/>
     <w:unhideWhenUsed/>
   </w:style>
   <w:style w:type="table" w:default="1" w:styleId="TableNormal">
